--- a/templates/UNC/HDB-UNC.docx
+++ b/templates/UNC/HDB-UNC.docx
@@ -1407,7 +1407,7 @@
           <w:szCs w:val="24"/>
           <w:lang w:val="en-US"/>
         </w:rPr>
-        <w:t>{ThuocTinh}</w:t>
+        <w:t>{Tinh}</w:t>
       </w:r>
     </w:p>
     <w:p>

--- a/templates/UNC/HDB-UNC.docx
+++ b/templates/UNC/HDB-UNC.docx
@@ -358,10 +358,7 @@
         <w:t>Ngày</w:t>
       </w:r>
       <w:r>
-        <w:t>/</w:t>
-      </w:r>
-      <w:r>
-        <w:t>Date:        /</w:t>
+        <w:t>/Date:        /</w:t>
       </w:r>
       <w:r>
         <w:rPr>
@@ -549,7 +546,6 @@
                                     <w:rPr>
                                       <w:b/>
                                       <w:bCs/>
-                                      <w:color w:val="0000CC"/>
                                       <w:sz w:val="24"/>
                                       <w:szCs w:val="24"/>
                                       <w:lang w:val="en-US"/>
@@ -639,7 +635,11 @@
           </mc:Choice>
           <mc:Fallback>
             <w:pict>
-              <v:shape w14:anchorId="2696112E" id="_x0000_s1027" type="#_x0000_t202" style="position:absolute;left:0;text-align:left;margin-left:422.7pt;margin-top:24.35pt;width:132.6pt;height:79.8pt;z-index:251662336;visibility:visible;mso-wrap-style:square;mso-width-percent:0;mso-height-percent:0;mso-wrap-distance-left:9pt;mso-wrap-distance-top:3.6pt;mso-wrap-distance-right:9pt;mso-wrap-distance-bottom:3.6pt;mso-position-horizontal:absolute;mso-position-horizontal-relative:margin;mso-position-vertical:absolute;mso-position-vertical-relative:text;mso-width-percent:0;mso-height-percent:0;mso-width-relative:margin;mso-height-relative:margin;v-text-anchor:top" o:gfxdata="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" stroked="f">
+              <v:shapetype w14:anchorId="2696112E" id="_x0000_t202" coordsize="21600,21600" o:spt="202" path="m,l,21600r21600,l21600,xe">
+                <v:stroke joinstyle="miter"/>
+                <v:path gradientshapeok="t" o:connecttype="rect"/>
+              </v:shapetype>
+              <v:shape id="_x0000_s1027" type="#_x0000_t202" style="position:absolute;left:0;text-align:left;margin-left:422.7pt;margin-top:24.35pt;width:132.6pt;height:79.8pt;z-index:251662336;visibility:visible;mso-wrap-style:square;mso-width-percent:0;mso-height-percent:0;mso-wrap-distance-left:9pt;mso-wrap-distance-top:3.6pt;mso-wrap-distance-right:9pt;mso-wrap-distance-bottom:3.6pt;mso-position-horizontal:absolute;mso-position-horizontal-relative:margin;mso-position-vertical:absolute;mso-position-vertical-relative:text;mso-width-percent:0;mso-height-percent:0;mso-width-relative:margin;mso-height-relative:margin;v-text-anchor:top" o:gfxdata="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" stroked="f">
                 <v:textbox>
                   <w:txbxContent>
                     <w:tbl>
@@ -722,7 +722,6 @@
                               <w:rPr>
                                 <w:b/>
                                 <w:bCs/>
-                                <w:color w:val="0000CC"/>
                                 <w:sz w:val="24"/>
                                 <w:szCs w:val="24"/>
                                 <w:lang w:val="en-US"/>
@@ -806,6 +805,8 @@
       <w:pPr>
         <w:spacing w:before="120" w:after="120" w:line="240" w:lineRule="auto"/>
         <w:rPr>
+          <w:i/>
+          <w:iCs/>
           <w:sz w:val="24"/>
           <w:szCs w:val="24"/>
         </w:rPr>
@@ -830,7 +831,8 @@
         <w:rPr>
           <w:b/>
           <w:bCs/>
-          <w:color w:val="0000CC"/>
+          <w:i/>
+          <w:iCs/>
           <w:sz w:val="24"/>
           <w:szCs w:val="24"/>
         </w:rPr>
@@ -840,7 +842,8 @@
         <w:rPr>
           <w:b/>
           <w:bCs/>
-          <w:color w:val="0000CC"/>
+          <w:i/>
+          <w:iCs/>
           <w:sz w:val="24"/>
           <w:szCs w:val="24"/>
         </w:rPr>
@@ -886,7 +889,8 @@
         <w:rPr>
           <w:b/>
           <w:bCs/>
-          <w:color w:val="0000CC"/>
+          <w:i/>
+          <w:iCs/>
           <w:sz w:val="24"/>
           <w:szCs w:val="24"/>
           <w:lang w:val="en-US"/>
@@ -897,7 +901,8 @@
         <w:rPr>
           <w:b/>
           <w:bCs/>
-          <w:color w:val="0000CC"/>
+          <w:i/>
+          <w:iCs/>
           <w:sz w:val="24"/>
           <w:szCs w:val="24"/>
           <w:lang w:val="en-US"/>
@@ -908,7 +913,8 @@
         <w:rPr>
           <w:b/>
           <w:bCs/>
-          <w:color w:val="0000CC"/>
+          <w:i/>
+          <w:iCs/>
           <w:sz w:val="24"/>
           <w:szCs w:val="24"/>
           <w:lang w:val="en-US"/>
@@ -945,7 +951,8 @@
         <w:rPr>
           <w:b/>
           <w:bCs/>
-          <w:color w:val="0000CC"/>
+          <w:i/>
+          <w:iCs/>
           <w:sz w:val="24"/>
           <w:szCs w:val="24"/>
           <w:lang w:val="en-US"/>
@@ -989,13 +996,23 @@
           <w:sz w:val="24"/>
           <w:szCs w:val="24"/>
         </w:rPr>
-        <w:t xml:space="preserve">/Province,City: </w:t>
-      </w:r>
-      <w:r>
-        <w:rPr>
-          <w:b/>
-          <w:bCs/>
-          <w:color w:val="0000CC"/>
+        <w:t>/Province,City</w:t>
+      </w:r>
+      <w:r>
+        <w:rPr>
+          <w:i/>
+          <w:iCs/>
+          <w:sz w:val="24"/>
+          <w:szCs w:val="24"/>
+        </w:rPr>
+        <w:t xml:space="preserve">: </w:t>
+      </w:r>
+      <w:r>
+        <w:rPr>
+          <w:b/>
+          <w:bCs/>
+          <w:i/>
+          <w:iCs/>
           <w:sz w:val="24"/>
           <w:szCs w:val="24"/>
           <w:lang w:val="en-US"/>
@@ -1006,6 +1023,7 @@
     <w:p>
       <w:pPr>
         <w:spacing w:before="120" w:after="120" w:line="240" w:lineRule="auto"/>
+        <w:ind w:right="2700"/>
         <w:rPr>
           <w:sz w:val="24"/>
           <w:szCs w:val="24"/>
@@ -1034,7 +1052,8 @@
         <w:rPr>
           <w:b/>
           <w:bCs/>
-          <w:color w:val="0000CC"/>
+          <w:i/>
+          <w:iCs/>
           <w:sz w:val="24"/>
           <w:szCs w:val="24"/>
           <w:lang w:val="en-US"/>
@@ -1045,7 +1064,8 @@
         <w:rPr>
           <w:b/>
           <w:bCs/>
-          <w:color w:val="0000CC"/>
+          <w:i/>
+          <w:iCs/>
           <w:sz w:val="24"/>
           <w:szCs w:val="24"/>
           <w:lang w:val="en-US"/>
@@ -1056,7 +1076,8 @@
         <w:rPr>
           <w:b/>
           <w:bCs/>
-          <w:color w:val="0000CC"/>
+          <w:i/>
+          <w:iCs/>
           <w:sz w:val="24"/>
           <w:szCs w:val="24"/>
           <w:lang w:val="en-US"/>
@@ -1105,39 +1126,20 @@
         <w:rPr>
           <w:b/>
           <w:bCs/>
-          <w:color w:val="0000CC"/>
-          <w:sz w:val="24"/>
-          <w:szCs w:val="24"/>
-          <w:lang w:val="en-US"/>
-        </w:rPr>
-        <w:t>{SoTaiKhoan</w:t>
-      </w:r>
-      <w:r>
-        <w:rPr>
-          <w:b/>
-          <w:bCs/>
-          <w:color w:val="0000CC"/>
-          <w:sz w:val="24"/>
-          <w:szCs w:val="24"/>
-          <w:lang w:val="en-US"/>
-        </w:rPr>
-        <w:t>KH</w:t>
-      </w:r>
-      <w:r>
-        <w:rPr>
-          <w:b/>
-          <w:bCs/>
-          <w:color w:val="0000CC"/>
-          <w:sz w:val="24"/>
-          <w:szCs w:val="24"/>
-          <w:lang w:val="en-US"/>
-        </w:rPr>
-        <w:t>}</w:t>
-      </w:r>
-      <w:r>
-        <w:rPr>
-          <w:b/>
-          <w:bCs/>
+          <w:i/>
+          <w:iCs/>
+          <w:sz w:val="24"/>
+          <w:szCs w:val="24"/>
+          <w:lang w:val="en-US"/>
+        </w:rPr>
+        <w:t>{SoTaiKhoanKH}</w:t>
+      </w:r>
+      <w:r>
+        <w:rPr>
+          <w:b/>
+          <w:bCs/>
+          <w:i/>
+          <w:iCs/>
           <w:sz w:val="24"/>
           <w:szCs w:val="24"/>
           <w:lang w:val="en-US"/>
@@ -1148,6 +1150,8 @@
         <w:rPr>
           <w:b/>
           <w:bCs/>
+          <w:i/>
+          <w:iCs/>
           <w:sz w:val="24"/>
           <w:szCs w:val="24"/>
           <w:lang w:val="en-US"/>
@@ -1351,7 +1355,8 @@
         <w:rPr>
           <w:b/>
           <w:bCs/>
-          <w:color w:val="0000CC"/>
+          <w:i/>
+          <w:iCs/>
           <w:sz w:val="24"/>
           <w:szCs w:val="24"/>
           <w:lang w:val="en-US"/>
@@ -1362,7 +1367,8 @@
         <w:rPr>
           <w:b/>
           <w:bCs/>
-          <w:color w:val="0000CC"/>
+          <w:i/>
+          <w:iCs/>
           <w:sz w:val="24"/>
           <w:szCs w:val="24"/>
           <w:lang w:val="en-US"/>
@@ -1373,7 +1379,8 @@
         <w:rPr>
           <w:b/>
           <w:bCs/>
-          <w:color w:val="0000CC"/>
+          <w:i/>
+          <w:iCs/>
           <w:sz w:val="24"/>
           <w:szCs w:val="24"/>
           <w:lang w:val="en-US"/>
@@ -1396,13 +1403,24 @@
           <w:szCs w:val="24"/>
           <w:lang w:val="en-US"/>
         </w:rPr>
-        <w:t xml:space="preserve">y: </w:t>
-      </w:r>
-      <w:r>
-        <w:rPr>
-          <w:b/>
-          <w:bCs/>
-          <w:color w:val="0000CC"/>
+        <w:t>y:</w:t>
+      </w:r>
+      <w:r>
+        <w:rPr>
+          <w:i/>
+          <w:iCs/>
+          <w:sz w:val="24"/>
+          <w:szCs w:val="24"/>
+          <w:lang w:val="en-US"/>
+        </w:rPr>
+        <w:t xml:space="preserve"> </w:t>
+      </w:r>
+      <w:r>
+        <w:rPr>
+          <w:b/>
+          <w:bCs/>
+          <w:i/>
+          <w:iCs/>
           <w:sz w:val="24"/>
           <w:szCs w:val="24"/>
           <w:lang w:val="en-US"/>
@@ -1416,7 +1434,6 @@
         <w:rPr>
           <w:b/>
           <w:bCs/>
-          <w:color w:val="0000CC"/>
           <w:sz w:val="24"/>
           <w:szCs w:val="24"/>
           <w:lang w:val="en-US"/>
@@ -1432,7 +1449,8 @@
         <w:rPr>
           <w:b/>
           <w:bCs/>
-          <w:color w:val="0000CC"/>
+          <w:i/>
+          <w:iCs/>
           <w:sz w:val="24"/>
           <w:szCs w:val="24"/>
           <w:lang w:val="en-US"/>
@@ -1443,45 +1461,13 @@
         <w:rPr>
           <w:b/>
           <w:bCs/>
-          <w:color w:val="0000CC"/>
-          <w:sz w:val="24"/>
-          <w:szCs w:val="24"/>
-          <w:lang w:val="en-US"/>
-        </w:rPr>
-        <w:t>{</w:t>
-      </w:r>
-      <w:r>
-        <w:rPr>
-          <w:b/>
-          <w:bCs/>
-          <w:color w:val="0000CC"/>
-          <w:sz w:val="24"/>
-          <w:szCs w:val="24"/>
-          <w:lang w:val="en-US"/>
-        </w:rPr>
-        <w:t>NoiDung</w:t>
-      </w:r>
-      <w:r>
-        <w:rPr>
-          <w:b/>
-          <w:bCs/>
-          <w:color w:val="0000CC"/>
-          <w:sz w:val="24"/>
-          <w:szCs w:val="24"/>
-          <w:lang w:val="en-US"/>
-        </w:rPr>
-        <w:t>}</w:t>
-      </w:r>
-      <w:r>
-        <w:rPr>
-          <w:b/>
-          <w:bCs/>
-          <w:color w:val="0000CC"/>
-          <w:sz w:val="24"/>
-          <w:szCs w:val="24"/>
-          <w:lang w:val="en-US"/>
-        </w:rPr>
-        <w:t>.</w:t>
+          <w:i/>
+          <w:iCs/>
+          <w:sz w:val="24"/>
+          <w:szCs w:val="24"/>
+          <w:lang w:val="en-US"/>
+        </w:rPr>
+        <w:t>{NoiDung}.</w:t>
       </w:r>
     </w:p>
     <w:tbl>
@@ -1556,14 +1542,17 @@
               <w:rPr>
                 <w:b/>
                 <w:bCs/>
-                <w:lang w:val="en-US"/>
-              </w:rPr>
-            </w:pPr>
-            <w:r>
-              <w:rPr>
-                <w:b/>
-                <w:bCs/>
-                <w:color w:val="0000CC"/>
+                <w:i/>
+                <w:iCs/>
+                <w:lang w:val="en-US"/>
+              </w:rPr>
+            </w:pPr>
+            <w:r>
+              <w:rPr>
+                <w:b/>
+                <w:bCs/>
+                <w:i/>
+                <w:iCs/>
                 <w:sz w:val="24"/>
                 <w:szCs w:val="24"/>
                 <w:lang w:val="en-US"/>
@@ -1574,29 +1563,20 @@
               <w:rPr>
                 <w:b/>
                 <w:bCs/>
-                <w:color w:val="0000CC"/>
+                <w:i/>
+                <w:iCs/>
                 <w:sz w:val="24"/>
                 <w:szCs w:val="24"/>
                 <w:lang w:val="en-US"/>
               </w:rPr>
-              <w:t>SoTien</w:t>
-            </w:r>
-            <w:r>
-              <w:rPr>
-                <w:b/>
-                <w:bCs/>
-                <w:color w:val="0000CC"/>
-                <w:sz w:val="24"/>
-                <w:szCs w:val="24"/>
-                <w:lang w:val="en-US"/>
-              </w:rPr>
-              <w:t xml:space="preserve"> </w:t>
-            </w:r>
-            <w:r>
-              <w:rPr>
-                <w:b/>
-                <w:bCs/>
-                <w:color w:val="0000CC"/>
+              <w:t xml:space="preserve">SoTien </w:t>
+            </w:r>
+            <w:r>
+              <w:rPr>
+                <w:b/>
+                <w:bCs/>
+                <w:i/>
+                <w:iCs/>
                 <w:sz w:val="24"/>
                 <w:szCs w:val="24"/>
                 <w:lang w:val="en-US"/>
@@ -1706,7 +1686,6 @@
               <w:rPr>
                 <w:b/>
                 <w:bCs/>
-                <w:color w:val="0000CC"/>
                 <w:sz w:val="24"/>
                 <w:szCs w:val="24"/>
                 <w:lang w:val="en-US"/>
@@ -1717,7 +1696,6 @@
               <w:rPr>
                 <w:b/>
                 <w:bCs/>
-                <w:color w:val="0000CC"/>
                 <w:sz w:val="24"/>
                 <w:szCs w:val="24"/>
                 <w:lang w:val="en-US"/>
@@ -1728,7 +1706,6 @@
               <w:rPr>
                 <w:b/>
                 <w:bCs/>
-                <w:color w:val="0000CC"/>
                 <w:sz w:val="24"/>
                 <w:szCs w:val="24"/>
                 <w:lang w:val="en-US"/>

--- a/templates/UNC/HDB-UNC.docx
+++ b/templates/UNC/HDB-UNC.docx
@@ -1023,7 +1023,7 @@
     <w:p>
       <w:pPr>
         <w:spacing w:before="120" w:after="120" w:line="240" w:lineRule="auto"/>
-        <w:ind w:right="2700"/>
+        <w:ind w:right="2880"/>
         <w:rPr>
           <w:sz w:val="24"/>
           <w:szCs w:val="24"/>
@@ -1083,6 +1083,18 @@
           <w:lang w:val="en-US"/>
         </w:rPr>
         <w:t>}</w:t>
+      </w:r>
+      <w:r>
+        <w:rPr>
+          <w:b/>
+          <w:bCs/>
+          <w:i/>
+          <w:iCs/>
+          <w:sz w:val="24"/>
+          <w:szCs w:val="24"/>
+          <w:lang w:val="en-US"/>
+        </w:rPr>
+        <w:t>.</w:t>
       </w:r>
     </w:p>
     <w:p>
@@ -1144,29 +1156,7 @@
           <w:szCs w:val="24"/>
           <w:lang w:val="en-US"/>
         </w:rPr>
-        <w:t xml:space="preserve"> </w:t>
-      </w:r>
-      <w:r>
-        <w:rPr>
-          <w:b/>
-          <w:bCs/>
-          <w:i/>
-          <w:iCs/>
-          <w:sz w:val="24"/>
-          <w:szCs w:val="24"/>
-          <w:lang w:val="en-US"/>
-        </w:rPr>
-        <w:tab/>
-      </w:r>
-      <w:r>
-        <w:rPr>
-          <w:b/>
-          <w:bCs/>
-          <w:sz w:val="24"/>
-          <w:szCs w:val="24"/>
-          <w:lang w:val="en-US"/>
-        </w:rPr>
-        <w:tab/>
+        <w:t>.</w:t>
       </w:r>
       <w:r>
         <w:rPr>

--- a/templates/UNC/HDB-UNC.docx
+++ b/templates/UNC/HDB-UNC.docx
@@ -635,11 +635,7 @@
           </mc:Choice>
           <mc:Fallback>
             <w:pict>
-              <v:shapetype w14:anchorId="2696112E" id="_x0000_t202" coordsize="21600,21600" o:spt="202" path="m,l,21600r21600,l21600,xe">
-                <v:stroke joinstyle="miter"/>
-                <v:path gradientshapeok="t" o:connecttype="rect"/>
-              </v:shapetype>
-              <v:shape id="_x0000_s1027" type="#_x0000_t202" style="position:absolute;left:0;text-align:left;margin-left:422.7pt;margin-top:24.35pt;width:132.6pt;height:79.8pt;z-index:251662336;visibility:visible;mso-wrap-style:square;mso-width-percent:0;mso-height-percent:0;mso-wrap-distance-left:9pt;mso-wrap-distance-top:3.6pt;mso-wrap-distance-right:9pt;mso-wrap-distance-bottom:3.6pt;mso-position-horizontal:absolute;mso-position-horizontal-relative:margin;mso-position-vertical:absolute;mso-position-vertical-relative:text;mso-width-percent:0;mso-height-percent:0;mso-width-relative:margin;mso-height-relative:margin;v-text-anchor:top" o:gfxdata="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" stroked="f">
+              <v:shape w14:anchorId="2696112E" id="_x0000_s1027" type="#_x0000_t202" style="position:absolute;left:0;text-align:left;margin-left:422.7pt;margin-top:24.35pt;width:132.6pt;height:79.8pt;z-index:251662336;visibility:visible;mso-wrap-style:square;mso-width-percent:0;mso-height-percent:0;mso-wrap-distance-left:9pt;mso-wrap-distance-top:3.6pt;mso-wrap-distance-right:9pt;mso-wrap-distance-bottom:3.6pt;mso-position-horizontal:absolute;mso-position-horizontal-relative:margin;mso-position-vertical:absolute;mso-position-vertical-relative:text;mso-width-percent:0;mso-height-percent:0;mso-width-relative:margin;mso-height-relative:margin;v-text-anchor:top" o:gfxdata="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" stroked="f">
                 <v:textbox>
                   <w:txbxContent>
                     <w:tbl>

--- a/templates/UNC/HDB-UNC.docx
+++ b/templates/UNC/HDB-UNC.docx
@@ -364,32 +364,7 @@
         <w:rPr>
           <w:lang w:val="en-US"/>
         </w:rPr>
-        <w:fldChar w:fldCharType="begin"/>
-      </w:r>
-      <w:r>
-        <w:rPr>
-          <w:lang w:val="en-US"/>
-        </w:rPr>
-        <w:instrText xml:space="preserve"> DATE  \@ "MM"  \* MERGEFORMAT </w:instrText>
-      </w:r>
-      <w:r>
-        <w:rPr>
-          <w:lang w:val="en-US"/>
-        </w:rPr>
-        <w:fldChar w:fldCharType="separate"/>
-      </w:r>
-      <w:r>
-        <w:rPr>
-          <w:noProof/>
-          <w:lang w:val="en-US"/>
-        </w:rPr>
-        <w:t>12</w:t>
-      </w:r>
-      <w:r>
-        <w:rPr>
-          <w:lang w:val="en-US"/>
-        </w:rPr>
-        <w:fldChar w:fldCharType="end"/>
+        <w:t xml:space="preserve">         </w:t>
       </w:r>
       <w:r>
         <w:t>/</w:t>
@@ -635,7 +610,11 @@
           </mc:Choice>
           <mc:Fallback>
             <w:pict>
-              <v:shape w14:anchorId="2696112E" id="_x0000_s1027" type="#_x0000_t202" style="position:absolute;left:0;text-align:left;margin-left:422.7pt;margin-top:24.35pt;width:132.6pt;height:79.8pt;z-index:251662336;visibility:visible;mso-wrap-style:square;mso-width-percent:0;mso-height-percent:0;mso-wrap-distance-left:9pt;mso-wrap-distance-top:3.6pt;mso-wrap-distance-right:9pt;mso-wrap-distance-bottom:3.6pt;mso-position-horizontal:absolute;mso-position-horizontal-relative:margin;mso-position-vertical:absolute;mso-position-vertical-relative:text;mso-width-percent:0;mso-height-percent:0;mso-width-relative:margin;mso-height-relative:margin;v-text-anchor:top" o:gfxdata="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" stroked="f">
+              <v:shapetype w14:anchorId="2696112E" id="_x0000_t202" coordsize="21600,21600" o:spt="202" path="m,l,21600r21600,l21600,xe">
+                <v:stroke joinstyle="miter"/>
+                <v:path gradientshapeok="t" o:connecttype="rect"/>
+              </v:shapetype>
+              <v:shape id="_x0000_s1027" type="#_x0000_t202" style="position:absolute;left:0;text-align:left;margin-left:422.7pt;margin-top:24.35pt;width:132.6pt;height:79.8pt;z-index:251662336;visibility:visible;mso-wrap-style:square;mso-width-percent:0;mso-height-percent:0;mso-wrap-distance-left:9pt;mso-wrap-distance-top:3.6pt;mso-wrap-distance-right:9pt;mso-wrap-distance-bottom:3.6pt;mso-position-horizontal:absolute;mso-position-horizontal-relative:margin;mso-position-vertical:absolute;mso-position-vertical-relative:text;mso-width-percent:0;mso-height-percent:0;mso-width-relative:margin;mso-height-relative:margin;v-text-anchor:top" o:gfxdata="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" stroked="f">
                 <v:textbox>
                   <w:txbxContent>
                     <w:tbl>
@@ -1034,7 +1013,7 @@
           <w:szCs w:val="24"/>
           <w:lang w:val="en-US"/>
         </w:rPr>
-        <w:t>Đơn vị nhận vị</w:t>
+        <w:t>Đơn vị nhận</w:t>
       </w:r>
       <w:r>
         <w:rPr>

--- a/templates/UNC/HDB-UNC.docx
+++ b/templates/UNC/HDB-UNC.docx
@@ -176,18 +176,6 @@
                               <w:br/>
                               <w:t>Transaction No</w:t>
                             </w:r>
-                          </w:p>
-                          <w:p>
-                            <w:pPr>
-                              <w:rPr>
-                                <w:rFonts w:ascii="Arial" w:eastAsia="Times New Roman" w:hAnsi="Arial" w:cs="Arial"/>
-                                <w:i/>
-                                <w:iCs/>
-                                <w:sz w:val="20"/>
-                                <w:szCs w:val="20"/>
-                                <w:lang w:eastAsia="vi-VN"/>
-                              </w:rPr>
-                            </w:pPr>
                           </w:p>
                           <w:p>
                             <w:pPr>
@@ -285,18 +273,6 @@
                           <w:lang w:eastAsia="vi-VN"/>
                         </w:rPr>
                       </w:pPr>
-                    </w:p>
-                    <w:p>
-                      <w:pPr>
-                        <w:rPr>
-                          <w:rFonts w:ascii="Arial" w:eastAsia="Times New Roman" w:hAnsi="Arial" w:cs="Arial"/>
-                          <w:i/>
-                          <w:iCs/>
-                          <w:sz w:val="20"/>
-                          <w:szCs w:val="20"/>
-                          <w:lang w:eastAsia="vi-VN"/>
-                        </w:rPr>
-                      </w:pPr>
                       <w:r>
                         <w:rPr>
                           <w:rFonts w:ascii="Arial" w:eastAsia="Times New Roman" w:hAnsi="Arial" w:cs="Arial"/>
@@ -400,13 +376,13 @@
         <mc:AlternateContent>
           <mc:Choice Requires="wps">
             <w:drawing>
-              <wp:anchor distT="45720" distB="45720" distL="114300" distR="114300" simplePos="0" relativeHeight="251662336" behindDoc="0" locked="0" layoutInCell="1" allowOverlap="1" wp14:anchorId="2696112E" wp14:editId="66D8A549">
+              <wp:anchor distT="45720" distB="45720" distL="114300" distR="114300" simplePos="0" relativeHeight="251662336" behindDoc="0" locked="0" layoutInCell="1" allowOverlap="1" wp14:anchorId="2696112E" wp14:editId="1171DADA">
                 <wp:simplePos x="0" y="0"/>
                 <wp:positionH relativeFrom="margin">
-                  <wp:posOffset>5368290</wp:posOffset>
+                  <wp:posOffset>5398770</wp:posOffset>
                 </wp:positionH>
                 <wp:positionV relativeFrom="paragraph">
-                  <wp:posOffset>309245</wp:posOffset>
+                  <wp:posOffset>88265</wp:posOffset>
                 </wp:positionV>
                 <wp:extent cx="1684020" cy="1013460"/>
                 <wp:effectExtent l="0" t="0" r="0" b="0"/>
@@ -610,11 +586,7 @@
           </mc:Choice>
           <mc:Fallback>
             <w:pict>
-              <v:shapetype w14:anchorId="2696112E" id="_x0000_t202" coordsize="21600,21600" o:spt="202" path="m,l,21600r21600,l21600,xe">
-                <v:stroke joinstyle="miter"/>
-                <v:path gradientshapeok="t" o:connecttype="rect"/>
-              </v:shapetype>
-              <v:shape id="_x0000_s1027" type="#_x0000_t202" style="position:absolute;left:0;text-align:left;margin-left:422.7pt;margin-top:24.35pt;width:132.6pt;height:79.8pt;z-index:251662336;visibility:visible;mso-wrap-style:square;mso-width-percent:0;mso-height-percent:0;mso-wrap-distance-left:9pt;mso-wrap-distance-top:3.6pt;mso-wrap-distance-right:9pt;mso-wrap-distance-bottom:3.6pt;mso-position-horizontal:absolute;mso-position-horizontal-relative:margin;mso-position-vertical:absolute;mso-position-vertical-relative:text;mso-width-percent:0;mso-height-percent:0;mso-width-relative:margin;mso-height-relative:margin;v-text-anchor:top" o:gfxdata="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" stroked="f">
+              <v:shape w14:anchorId="2696112E" id="_x0000_s1027" type="#_x0000_t202" style="position:absolute;left:0;text-align:left;margin-left:425.1pt;margin-top:6.95pt;width:132.6pt;height:79.8pt;z-index:251662336;visibility:visible;mso-wrap-style:square;mso-width-percent:0;mso-height-percent:0;mso-wrap-distance-left:9pt;mso-wrap-distance-top:3.6pt;mso-wrap-distance-right:9pt;mso-wrap-distance-bottom:3.6pt;mso-position-horizontal:absolute;mso-position-horizontal-relative:margin;mso-position-vertical:absolute;mso-position-vertical-relative:text;mso-width-percent:0;mso-height-percent:0;mso-width-relative:margin;mso-height-relative:margin;v-text-anchor:top" o:gfxdata="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" stroked="f">
                 <v:textbox>
                   <w:txbxContent>
                     <w:tbl>
@@ -998,7 +970,6 @@
     <w:p>
       <w:pPr>
         <w:spacing w:before="120" w:after="120" w:line="240" w:lineRule="auto"/>
-        <w:ind w:right="2880"/>
         <w:rPr>
           <w:sz w:val="24"/>
           <w:szCs w:val="24"/>
@@ -1046,6 +1017,18 @@
           <w:lang w:val="en-US"/>
         </w:rPr>
         <w:t>KhachHang</w:t>
+      </w:r>
+      <w:r>
+        <w:rPr>
+          <w:b/>
+          <w:bCs/>
+          <w:i/>
+          <w:iCs/>
+          <w:sz w:val="24"/>
+          <w:szCs w:val="24"/>
+          <w:lang w:val="en-US"/>
+        </w:rPr>
+        <w:t xml:space="preserve"> | upper</w:t>
       </w:r>
       <w:r>
         <w:rPr>

--- a/templates/UNC/HDB-UNC.docx
+++ b/templates/UNC/HDB-UNC.docx
@@ -1,6 +1,6 @@
 
 <file path=word/document.xml><?xml version="1.0" encoding="utf-8"?>
-<w:document xmlns:wpc="http://schemas.microsoft.com/office/word/2010/wordprocessingCanvas" xmlns:cx="http://schemas.microsoft.com/office/drawing/2014/chartex" xmlns:cx1="http://schemas.microsoft.com/office/drawing/2015/9/8/chartex" xmlns:cx2="http://schemas.microsoft.com/office/drawing/2015/10/21/chartex" xmlns:cx3="http://schemas.microsoft.com/office/drawing/2016/5/9/chartex" xmlns:cx4="http://schemas.microsoft.com/office/drawing/2016/5/10/chartex" xmlns:cx5="http://schemas.microsoft.com/office/drawing/2016/5/11/chartex" xmlns:cx6="http://schemas.microsoft.com/office/drawing/2016/5/12/chartex" xmlns:cx7="http://schemas.microsoft.com/office/drawing/2016/5/13/chartex" xmlns:cx8="http://schemas.microsoft.com/office/drawing/2016/5/14/chartex" xmlns:mc="http://schemas.openxmlformats.org/markup-compatibility/2006" xmlns:aink="http://schemas.microsoft.com/office/drawing/2016/ink" xmlns:am3d="http://schemas.microsoft.com/office/drawing/2017/model3d" xmlns:o="urn:schemas-microsoft-com:office:office" xmlns:oel="http://schemas.microsoft.com/office/2019/extlst" xmlns:r="http://schemas.openxmlformats.org/officeDocument/2006/relationships" xmlns:m="http://schemas.openxmlformats.org/officeDocument/2006/math" xmlns:v="urn:schemas-microsoft-com:vml" xmlns:wp14="http://schemas.microsoft.com/office/word/2010/wordprocessingDrawing" xmlns:wp="http://schemas.openxmlformats.org/drawingml/2006/wordprocessingDrawing" xmlns:w10="urn:schemas-microsoft-com:office:word" xmlns:w="http://schemas.openxmlformats.org/wordprocessingml/2006/main" xmlns:w14="http://schemas.microsoft.com/office/word/2010/wordml" xmlns:w15="http://schemas.microsoft.com/office/word/2012/wordml" xmlns:w16cex="http://schemas.microsoft.com/office/word/2018/wordml/cex" xmlns:w16cid="http://schemas.microsoft.com/office/word/2016/wordml/cid" xmlns:w16="http://schemas.microsoft.com/office/word/2018/wordml" xmlns:w16sdtdh="http://schemas.microsoft.com/office/word/2020/wordml/sdtdatahash" xmlns:w16se="http://schemas.microsoft.com/office/word/2015/wordml/symex" xmlns:wpg="http://schemas.microsoft.com/office/word/2010/wordprocessingGroup" xmlns:wpi="http://schemas.microsoft.com/office/word/2010/wordprocessingInk" xmlns:wne="http://schemas.microsoft.com/office/word/2006/wordml" xmlns:wps="http://schemas.microsoft.com/office/word/2010/wordprocessingShape" mc:Ignorable="w14 w15 w16se w16cid w16 w16cex w16sdtdh wp14">
+<w:document xmlns:wpc="http://schemas.microsoft.com/office/word/2010/wordprocessingCanvas" xmlns:cx="http://schemas.microsoft.com/office/drawing/2014/chartex" xmlns:cx1="http://schemas.microsoft.com/office/drawing/2015/9/8/chartex" xmlns:cx2="http://schemas.microsoft.com/office/drawing/2015/10/21/chartex" xmlns:cx3="http://schemas.microsoft.com/office/drawing/2016/5/9/chartex" xmlns:cx4="http://schemas.microsoft.com/office/drawing/2016/5/10/chartex" xmlns:cx5="http://schemas.microsoft.com/office/drawing/2016/5/11/chartex" xmlns:cx6="http://schemas.microsoft.com/office/drawing/2016/5/12/chartex" xmlns:cx7="http://schemas.microsoft.com/office/drawing/2016/5/13/chartex" xmlns:cx8="http://schemas.microsoft.com/office/drawing/2016/5/14/chartex" xmlns:mc="http://schemas.openxmlformats.org/markup-compatibility/2006" xmlns:aink="http://schemas.microsoft.com/office/drawing/2016/ink" xmlns:am3d="http://schemas.microsoft.com/office/drawing/2017/model3d" xmlns:o="urn:schemas-microsoft-com:office:office" xmlns:oel="http://schemas.microsoft.com/office/2019/extlst" xmlns:r="http://schemas.openxmlformats.org/officeDocument/2006/relationships" xmlns:m="http://schemas.openxmlformats.org/officeDocument/2006/math" xmlns:v="urn:schemas-microsoft-com:vml" xmlns:wp14="http://schemas.microsoft.com/office/word/2010/wordprocessingDrawing" xmlns:wp="http://schemas.openxmlformats.org/drawingml/2006/wordprocessingDrawing" xmlns:w10="urn:schemas-microsoft-com:office:word" xmlns:w="http://schemas.openxmlformats.org/wordprocessingml/2006/main" xmlns:w14="http://schemas.microsoft.com/office/word/2010/wordml" xmlns:w15="http://schemas.microsoft.com/office/word/2012/wordml" xmlns:w16cex="http://schemas.microsoft.com/office/word/2018/wordml/cex" xmlns:w16cid="http://schemas.microsoft.com/office/word/2016/wordml/cid" xmlns:w16="http://schemas.microsoft.com/office/word/2018/wordml" xmlns:w16du="http://schemas.microsoft.com/office/word/2023/wordml/word16du" xmlns:w16sdtdh="http://schemas.microsoft.com/office/word/2020/wordml/sdtdatahash" xmlns:w16se="http://schemas.microsoft.com/office/word/2015/wordml/symex" xmlns:wpg="http://schemas.microsoft.com/office/word/2010/wordprocessingGroup" xmlns:wpi="http://schemas.microsoft.com/office/word/2010/wordprocessingInk" xmlns:wne="http://schemas.microsoft.com/office/word/2006/wordml" xmlns:wps="http://schemas.microsoft.com/office/word/2010/wordprocessingShape" mc:Ignorable="w14 w15 w16se w16cid w16 w16cex w16sdtdh w16du wp14">
   <w:body>
     <w:p>
       <w:pPr>
@@ -174,7 +174,30 @@
                                 <w:lang w:eastAsia="vi-VN"/>
                               </w:rPr>
                               <w:br/>
-                              <w:t>Transaction No</w:t>
+                            </w:r>
+                            <w:proofErr w:type="spellStart"/>
+                            <w:r>
+                              <w:rPr>
+                                <w:rFonts w:ascii="Arial" w:eastAsia="Times New Roman" w:hAnsi="Arial" w:cs="Arial"/>
+                                <w:i/>
+                                <w:iCs/>
+                                <w:sz w:val="20"/>
+                                <w:szCs w:val="20"/>
+                                <w:lang w:eastAsia="vi-VN"/>
+                              </w:rPr>
+                              <w:t>Transaction</w:t>
+                            </w:r>
+                            <w:proofErr w:type="spellEnd"/>
+                            <w:r>
+                              <w:rPr>
+                                <w:rFonts w:ascii="Arial" w:eastAsia="Times New Roman" w:hAnsi="Arial" w:cs="Arial"/>
+                                <w:i/>
+                                <w:iCs/>
+                                <w:sz w:val="20"/>
+                                <w:szCs w:val="20"/>
+                                <w:lang w:eastAsia="vi-VN"/>
+                              </w:rPr>
+                              <w:t xml:space="preserve"> No</w:t>
                             </w:r>
                           </w:p>
                           <w:p>
@@ -259,7 +282,30 @@
                           <w:lang w:eastAsia="vi-VN"/>
                         </w:rPr>
                         <w:br/>
-                        <w:t>Transaction No</w:t>
+                      </w:r>
+                      <w:proofErr w:type="spellStart"/>
+                      <w:r>
+                        <w:rPr>
+                          <w:rFonts w:ascii="Arial" w:eastAsia="Times New Roman" w:hAnsi="Arial" w:cs="Arial"/>
+                          <w:i/>
+                          <w:iCs/>
+                          <w:sz w:val="20"/>
+                          <w:szCs w:val="20"/>
+                          <w:lang w:eastAsia="vi-VN"/>
+                        </w:rPr>
+                        <w:t>Transaction</w:t>
+                      </w:r>
+                      <w:proofErr w:type="spellEnd"/>
+                      <w:r>
+                        <w:rPr>
+                          <w:rFonts w:ascii="Arial" w:eastAsia="Times New Roman" w:hAnsi="Arial" w:cs="Arial"/>
+                          <w:i/>
+                          <w:iCs/>
+                          <w:sz w:val="20"/>
+                          <w:szCs w:val="20"/>
+                          <w:lang w:eastAsia="vi-VN"/>
+                        </w:rPr>
+                        <w:t xml:space="preserve"> No</w:t>
                       </w:r>
                     </w:p>
                     <w:p>
@@ -334,7 +380,15 @@
         <w:t>Ngày</w:t>
       </w:r>
       <w:r>
-        <w:t>/Date:        /</w:t>
+        <w:t>/</w:t>
+      </w:r>
+      <w:proofErr w:type="spellStart"/>
+      <w:r>
+        <w:t>Date</w:t>
+      </w:r>
+      <w:proofErr w:type="spellEnd"/>
+      <w:r>
+        <w:t>:        /</w:t>
       </w:r>
       <w:r>
         <w:rPr>
@@ -358,7 +412,7 @@
         <w:rPr>
           <w:noProof/>
         </w:rPr>
-        <w:t>2023</w:t>
+        <w:t>2024</w:t>
       </w:r>
       <w:r>
         <w:fldChar w:fldCharType="end"/>
@@ -501,7 +555,29 @@
                                       <w:szCs w:val="24"/>
                                       <w:lang w:val="en-US"/>
                                     </w:rPr>
-                                    <w:t>{SoTaiKhoan}</w:t>
+                                    <w:t>{</w:t>
+                                  </w:r>
+                                  <w:proofErr w:type="spellStart"/>
+                                  <w:r>
+                                    <w:rPr>
+                                      <w:b/>
+                                      <w:bCs/>
+                                      <w:sz w:val="24"/>
+                                      <w:szCs w:val="24"/>
+                                      <w:lang w:val="en-US"/>
+                                    </w:rPr>
+                                    <w:t>SoTaiKhoan</w:t>
+                                  </w:r>
+                                  <w:proofErr w:type="spellEnd"/>
+                                  <w:r>
+                                    <w:rPr>
+                                      <w:b/>
+                                      <w:bCs/>
+                                      <w:sz w:val="24"/>
+                                      <w:szCs w:val="24"/>
+                                      <w:lang w:val="en-US"/>
+                                    </w:rPr>
+                                    <w:t>}</w:t>
                                   </w:r>
                                 </w:p>
                               </w:tc>
@@ -673,7 +749,29 @@
                                 <w:szCs w:val="24"/>
                                 <w:lang w:val="en-US"/>
                               </w:rPr>
-                              <w:t>{SoTaiKhoan}</w:t>
+                              <w:t>{</w:t>
+                            </w:r>
+                            <w:proofErr w:type="spellStart"/>
+                            <w:r>
+                              <w:rPr>
+                                <w:b/>
+                                <w:bCs/>
+                                <w:sz w:val="24"/>
+                                <w:szCs w:val="24"/>
+                                <w:lang w:val="en-US"/>
+                              </w:rPr>
+                              <w:t>SoTaiKhoan</w:t>
+                            </w:r>
+                            <w:proofErr w:type="spellEnd"/>
+                            <w:r>
+                              <w:rPr>
+                                <w:b/>
+                                <w:bCs/>
+                                <w:sz w:val="24"/>
+                                <w:szCs w:val="24"/>
+                                <w:lang w:val="en-US"/>
+                              </w:rPr>
+                              <w:t>}</w:t>
                             </w:r>
                           </w:p>
                         </w:tc>
@@ -772,7 +870,23 @@
           <w:sz w:val="24"/>
           <w:szCs w:val="24"/>
         </w:rPr>
-        <w:t xml:space="preserve">/Applicant: </w:t>
+        <w:t>/</w:t>
+      </w:r>
+      <w:proofErr w:type="spellStart"/>
+      <w:r>
+        <w:rPr>
+          <w:sz w:val="24"/>
+          <w:szCs w:val="24"/>
+        </w:rPr>
+        <w:t>Applicant</w:t>
+      </w:r>
+      <w:proofErr w:type="spellEnd"/>
+      <w:r>
+        <w:rPr>
+          <w:sz w:val="24"/>
+          <w:szCs w:val="24"/>
+        </w:rPr>
+        <w:t xml:space="preserve">: </w:t>
       </w:r>
       <w:r>
         <w:rPr>
@@ -783,7 +897,31 @@
           <w:sz w:val="24"/>
           <w:szCs w:val="24"/>
         </w:rPr>
-        <w:t>{ChuTaiKhoan}</w:t>
+        <w:t>{</w:t>
+      </w:r>
+      <w:proofErr w:type="spellStart"/>
+      <w:r>
+        <w:rPr>
+          <w:b/>
+          <w:bCs/>
+          <w:i/>
+          <w:iCs/>
+          <w:sz w:val="24"/>
+          <w:szCs w:val="24"/>
+        </w:rPr>
+        <w:t>ChuTaiKhoan</w:t>
+      </w:r>
+      <w:proofErr w:type="spellEnd"/>
+      <w:r>
+        <w:rPr>
+          <w:b/>
+          <w:bCs/>
+          <w:i/>
+          <w:iCs/>
+          <w:sz w:val="24"/>
+          <w:szCs w:val="24"/>
+        </w:rPr>
+        <w:t>}</w:t>
       </w:r>
       <w:r>
         <w:rPr>
@@ -813,7 +951,17 @@
           <w:sz w:val="24"/>
           <w:szCs w:val="24"/>
         </w:rPr>
-        <w:t>Số tài kh</w:t>
+        <w:t xml:space="preserve">Số tài </w:t>
+      </w:r>
+      <w:proofErr w:type="spellStart"/>
+      <w:r>
+        <w:rPr>
+          <w:b/>
+          <w:bCs/>
+          <w:sz w:val="24"/>
+          <w:szCs w:val="24"/>
+        </w:rPr>
+        <w:t>kh</w:t>
       </w:r>
       <w:r>
         <w:rPr>
@@ -825,12 +973,29 @@
         </w:rPr>
         <w:t>oản</w:t>
       </w:r>
-      <w:r>
-        <w:rPr>
-          <w:sz w:val="24"/>
-          <w:szCs w:val="24"/>
-        </w:rPr>
-        <w:t xml:space="preserve">/Account No: </w:t>
+      <w:proofErr w:type="spellEnd"/>
+      <w:r>
+        <w:rPr>
+          <w:sz w:val="24"/>
+          <w:szCs w:val="24"/>
+        </w:rPr>
+        <w:t>/</w:t>
+      </w:r>
+      <w:proofErr w:type="spellStart"/>
+      <w:r>
+        <w:rPr>
+          <w:sz w:val="24"/>
+          <w:szCs w:val="24"/>
+        </w:rPr>
+        <w:t>Account</w:t>
+      </w:r>
+      <w:proofErr w:type="spellEnd"/>
+      <w:r>
+        <w:rPr>
+          <w:sz w:val="24"/>
+          <w:szCs w:val="24"/>
+        </w:rPr>
+        <w:t xml:space="preserve"> No: </w:t>
       </w:r>
       <w:r>
         <w:rPr>
@@ -842,8 +1007,22 @@
           <w:szCs w:val="24"/>
           <w:lang w:val="en-US"/>
         </w:rPr>
-        <w:t>{SoTaiKhoan</w:t>
-      </w:r>
+        <w:t>{</w:t>
+      </w:r>
+      <w:proofErr w:type="spellStart"/>
+      <w:r>
+        <w:rPr>
+          <w:b/>
+          <w:bCs/>
+          <w:i/>
+          <w:iCs/>
+          <w:sz w:val="24"/>
+          <w:szCs w:val="24"/>
+          <w:lang w:val="en-US"/>
+        </w:rPr>
+        <w:t>SoTaiKhoan</w:t>
+      </w:r>
+      <w:proofErr w:type="spellEnd"/>
       <w:r>
         <w:rPr>
           <w:b/>
@@ -885,14 +1064,57 @@
           <w:sz w:val="24"/>
           <w:szCs w:val="24"/>
         </w:rPr>
-        <w:t>Tại HDBank</w:t>
-      </w:r>
-      <w:r>
-        <w:rPr>
-          <w:sz w:val="24"/>
-          <w:szCs w:val="24"/>
-        </w:rPr>
-        <w:t xml:space="preserve">/With HDBank: </w:t>
+        <w:t xml:space="preserve">Tại </w:t>
+      </w:r>
+      <w:proofErr w:type="spellStart"/>
+      <w:r>
+        <w:rPr>
+          <w:b/>
+          <w:bCs/>
+          <w:sz w:val="24"/>
+          <w:szCs w:val="24"/>
+        </w:rPr>
+        <w:t>HDBank</w:t>
+      </w:r>
+      <w:proofErr w:type="spellEnd"/>
+      <w:r>
+        <w:rPr>
+          <w:sz w:val="24"/>
+          <w:szCs w:val="24"/>
+        </w:rPr>
+        <w:t>/</w:t>
+      </w:r>
+      <w:proofErr w:type="spellStart"/>
+      <w:r>
+        <w:rPr>
+          <w:sz w:val="24"/>
+          <w:szCs w:val="24"/>
+        </w:rPr>
+        <w:t>With</w:t>
+      </w:r>
+      <w:proofErr w:type="spellEnd"/>
+      <w:r>
+        <w:rPr>
+          <w:sz w:val="24"/>
+          <w:szCs w:val="24"/>
+        </w:rPr>
+        <w:t xml:space="preserve"> </w:t>
+      </w:r>
+      <w:proofErr w:type="spellStart"/>
+      <w:r>
+        <w:rPr>
+          <w:sz w:val="24"/>
+          <w:szCs w:val="24"/>
+        </w:rPr>
+        <w:t>HDBank</w:t>
+      </w:r>
+      <w:proofErr w:type="spellEnd"/>
+      <w:r>
+        <w:rPr>
+          <w:sz w:val="24"/>
+          <w:szCs w:val="24"/>
+        </w:rPr>
+        <w:t xml:space="preserve">: </w:t>
       </w:r>
       <w:r>
         <w:rPr>
@@ -904,56 +1126,22 @@
           <w:szCs w:val="24"/>
           <w:lang w:val="en-US"/>
         </w:rPr>
-        <w:t>{ChiNhanh}</w:t>
-      </w:r>
-      <w:r>
-        <w:rPr>
-          <w:b/>
-          <w:bCs/>
-          <w:sz w:val="24"/>
-          <w:szCs w:val="24"/>
-        </w:rPr>
-        <w:t>.</w:t>
-      </w:r>
-      <w:r>
-        <w:rPr>
-          <w:sz w:val="24"/>
-          <w:szCs w:val="24"/>
-        </w:rPr>
-        <w:t xml:space="preserve"> </w:t>
-      </w:r>
-      <w:r>
-        <w:rPr>
-          <w:sz w:val="24"/>
-          <w:szCs w:val="24"/>
-        </w:rPr>
-        <w:tab/>
-      </w:r>
-      <w:r>
-        <w:rPr>
-          <w:b/>
-          <w:bCs/>
-          <w:sz w:val="24"/>
-          <w:szCs w:val="24"/>
-        </w:rPr>
-        <w:t>Tỉnh, Tp</w:t>
-      </w:r>
-      <w:r>
-        <w:rPr>
-          <w:sz w:val="24"/>
-          <w:szCs w:val="24"/>
-        </w:rPr>
-        <w:t>/Province,City</w:t>
-      </w:r>
-      <w:r>
-        <w:rPr>
+        <w:t>{</w:t>
+      </w:r>
+      <w:proofErr w:type="spellStart"/>
+      <w:r>
+        <w:rPr>
+          <w:b/>
+          <w:bCs/>
           <w:i/>
           <w:iCs/>
           <w:sz w:val="24"/>
           <w:szCs w:val="24"/>
-        </w:rPr>
-        <w:t xml:space="preserve">: </w:t>
-      </w:r>
+          <w:lang w:val="en-US"/>
+        </w:rPr>
+        <w:t>ChiNhanh</w:t>
+      </w:r>
+      <w:proofErr w:type="spellEnd"/>
       <w:r>
         <w:rPr>
           <w:b/>
@@ -964,7 +1152,113 @@
           <w:szCs w:val="24"/>
           <w:lang w:val="en-US"/>
         </w:rPr>
-        <w:t>{ThuocTinh}</w:t>
+        <w:t>}</w:t>
+      </w:r>
+      <w:r>
+        <w:rPr>
+          <w:b/>
+          <w:bCs/>
+          <w:sz w:val="24"/>
+          <w:szCs w:val="24"/>
+        </w:rPr>
+        <w:t>.</w:t>
+      </w:r>
+      <w:r>
+        <w:rPr>
+          <w:sz w:val="24"/>
+          <w:szCs w:val="24"/>
+        </w:rPr>
+        <w:t xml:space="preserve"> </w:t>
+      </w:r>
+      <w:r>
+        <w:rPr>
+          <w:sz w:val="24"/>
+          <w:szCs w:val="24"/>
+        </w:rPr>
+        <w:tab/>
+      </w:r>
+      <w:r>
+        <w:rPr>
+          <w:b/>
+          <w:bCs/>
+          <w:sz w:val="24"/>
+          <w:szCs w:val="24"/>
+        </w:rPr>
+        <w:t xml:space="preserve">Tỉnh, </w:t>
+      </w:r>
+      <w:proofErr w:type="spellStart"/>
+      <w:r>
+        <w:rPr>
+          <w:b/>
+          <w:bCs/>
+          <w:sz w:val="24"/>
+          <w:szCs w:val="24"/>
+        </w:rPr>
+        <w:t>Tp</w:t>
+      </w:r>
+      <w:proofErr w:type="spellEnd"/>
+      <w:r>
+        <w:rPr>
+          <w:sz w:val="24"/>
+          <w:szCs w:val="24"/>
+        </w:rPr>
+        <w:t>/</w:t>
+      </w:r>
+      <w:proofErr w:type="spellStart"/>
+      <w:r>
+        <w:rPr>
+          <w:sz w:val="24"/>
+          <w:szCs w:val="24"/>
+        </w:rPr>
+        <w:t>Province,City</w:t>
+      </w:r>
+      <w:proofErr w:type="spellEnd"/>
+      <w:r>
+        <w:rPr>
+          <w:i/>
+          <w:iCs/>
+          <w:sz w:val="24"/>
+          <w:szCs w:val="24"/>
+        </w:rPr>
+        <w:t xml:space="preserve">: </w:t>
+      </w:r>
+      <w:r>
+        <w:rPr>
+          <w:b/>
+          <w:bCs/>
+          <w:i/>
+          <w:iCs/>
+          <w:sz w:val="24"/>
+          <w:szCs w:val="24"/>
+          <w:lang w:val="en-US"/>
+        </w:rPr>
+        <w:t>{</w:t>
+      </w:r>
+      <w:proofErr w:type="spellStart"/>
+      <w:r>
+        <w:rPr>
+          <w:b/>
+          <w:bCs/>
+          <w:i/>
+          <w:iCs/>
+          <w:sz w:val="24"/>
+          <w:szCs w:val="24"/>
+          <w:lang w:val="en-US"/>
+        </w:rPr>
+        <w:t>ThuocTinh</w:t>
+      </w:r>
+      <w:proofErr w:type="spellEnd"/>
+      <w:r>
+        <w:rPr>
+          <w:b/>
+          <w:bCs/>
+          <w:i/>
+          <w:iCs/>
+          <w:sz w:val="24"/>
+          <w:szCs w:val="24"/>
+          <w:lang w:val="en-US"/>
+        </w:rPr>
+        <w:t>}</w:t>
       </w:r>
     </w:p>
     <w:p>
@@ -976,16 +1270,62 @@
           <w:lang w:val="en-US"/>
         </w:rPr>
       </w:pPr>
-      <w:r>
-        <w:rPr>
-          <w:b/>
-          <w:bCs/>
-          <w:sz w:val="24"/>
-          <w:szCs w:val="24"/>
-          <w:lang w:val="en-US"/>
-        </w:rPr>
-        <w:t>Đơn vị nhận</w:t>
-      </w:r>
+      <w:proofErr w:type="spellStart"/>
+      <w:r>
+        <w:rPr>
+          <w:b/>
+          <w:bCs/>
+          <w:sz w:val="24"/>
+          <w:szCs w:val="24"/>
+          <w:lang w:val="en-US"/>
+        </w:rPr>
+        <w:t>Đơn</w:t>
+      </w:r>
+      <w:proofErr w:type="spellEnd"/>
+      <w:r>
+        <w:rPr>
+          <w:b/>
+          <w:bCs/>
+          <w:sz w:val="24"/>
+          <w:szCs w:val="24"/>
+          <w:lang w:val="en-US"/>
+        </w:rPr>
+        <w:t xml:space="preserve"> </w:t>
+      </w:r>
+      <w:proofErr w:type="spellStart"/>
+      <w:r>
+        <w:rPr>
+          <w:b/>
+          <w:bCs/>
+          <w:sz w:val="24"/>
+          <w:szCs w:val="24"/>
+          <w:lang w:val="en-US"/>
+        </w:rPr>
+        <w:t>vị</w:t>
+      </w:r>
+      <w:proofErr w:type="spellEnd"/>
+      <w:r>
+        <w:rPr>
+          <w:b/>
+          <w:bCs/>
+          <w:sz w:val="24"/>
+          <w:szCs w:val="24"/>
+          <w:lang w:val="en-US"/>
+        </w:rPr>
+        <w:t xml:space="preserve"> </w:t>
+      </w:r>
+      <w:proofErr w:type="spellStart"/>
+      <w:r>
+        <w:rPr>
+          <w:b/>
+          <w:bCs/>
+          <w:sz w:val="24"/>
+          <w:szCs w:val="24"/>
+          <w:lang w:val="en-US"/>
+        </w:rPr>
+        <w:t>nhận</w:t>
+      </w:r>
+      <w:proofErr w:type="spellEnd"/>
       <w:r>
         <w:rPr>
           <w:sz w:val="24"/>
@@ -1006,6 +1346,7 @@
         </w:rPr>
         <w:t>{</w:t>
       </w:r>
+      <w:proofErr w:type="spellStart"/>
       <w:r>
         <w:rPr>
           <w:b/>
@@ -1018,6 +1359,7 @@
         </w:rPr>
         <w:t>KhachHang</w:t>
       </w:r>
+      <w:proofErr w:type="spellEnd"/>
       <w:r>
         <w:rPr>
           <w:b/>
@@ -1066,16 +1408,62 @@
           <w:lang w:val="en-US"/>
         </w:rPr>
       </w:pPr>
-      <w:r>
-        <w:rPr>
-          <w:b/>
-          <w:bCs/>
-          <w:sz w:val="24"/>
-          <w:szCs w:val="24"/>
-          <w:lang w:val="en-US"/>
-        </w:rPr>
-        <w:t>Số tài khoản</w:t>
-      </w:r>
+      <w:proofErr w:type="spellStart"/>
+      <w:r>
+        <w:rPr>
+          <w:b/>
+          <w:bCs/>
+          <w:sz w:val="24"/>
+          <w:szCs w:val="24"/>
+          <w:lang w:val="en-US"/>
+        </w:rPr>
+        <w:t>Số</w:t>
+      </w:r>
+      <w:proofErr w:type="spellEnd"/>
+      <w:r>
+        <w:rPr>
+          <w:b/>
+          <w:bCs/>
+          <w:sz w:val="24"/>
+          <w:szCs w:val="24"/>
+          <w:lang w:val="en-US"/>
+        </w:rPr>
+        <w:t xml:space="preserve"> </w:t>
+      </w:r>
+      <w:proofErr w:type="spellStart"/>
+      <w:r>
+        <w:rPr>
+          <w:b/>
+          <w:bCs/>
+          <w:sz w:val="24"/>
+          <w:szCs w:val="24"/>
+          <w:lang w:val="en-US"/>
+        </w:rPr>
+        <w:t>tài</w:t>
+      </w:r>
+      <w:proofErr w:type="spellEnd"/>
+      <w:r>
+        <w:rPr>
+          <w:b/>
+          <w:bCs/>
+          <w:sz w:val="24"/>
+          <w:szCs w:val="24"/>
+          <w:lang w:val="en-US"/>
+        </w:rPr>
+        <w:t xml:space="preserve"> </w:t>
+      </w:r>
+      <w:proofErr w:type="spellStart"/>
+      <w:r>
+        <w:rPr>
+          <w:b/>
+          <w:bCs/>
+          <w:sz w:val="24"/>
+          <w:szCs w:val="24"/>
+          <w:lang w:val="en-US"/>
+        </w:rPr>
+        <w:t>khoản</w:t>
+      </w:r>
+      <w:proofErr w:type="spellEnd"/>
       <w:r>
         <w:rPr>
           <w:sz w:val="24"/>
@@ -1102,7 +1490,33 @@
           <w:szCs w:val="24"/>
           <w:lang w:val="en-US"/>
         </w:rPr>
-        <w:t>{SoTaiKhoanKH}</w:t>
+        <w:t>{</w:t>
+      </w:r>
+      <w:proofErr w:type="spellStart"/>
+      <w:r>
+        <w:rPr>
+          <w:b/>
+          <w:bCs/>
+          <w:i/>
+          <w:iCs/>
+          <w:sz w:val="24"/>
+          <w:szCs w:val="24"/>
+          <w:lang w:val="en-US"/>
+        </w:rPr>
+        <w:t>SoTaiKhoanKH</w:t>
+      </w:r>
+      <w:proofErr w:type="spellEnd"/>
+      <w:r>
+        <w:rPr>
+          <w:b/>
+          <w:bCs/>
+          <w:i/>
+          <w:iCs/>
+          <w:sz w:val="24"/>
+          <w:szCs w:val="24"/>
+          <w:lang w:val="en-US"/>
+        </w:rPr>
+        <w:t>}</w:t>
       </w:r>
       <w:r>
         <w:rPr>
@@ -1235,8 +1649,41 @@
           <w:lang w:val="en-US"/>
         </w:rPr>
         <w:tab/>
-        <w:t>Ngày cấp</w:t>
-      </w:r>
+      </w:r>
+      <w:proofErr w:type="spellStart"/>
+      <w:r>
+        <w:rPr>
+          <w:b/>
+          <w:bCs/>
+          <w:sz w:val="24"/>
+          <w:szCs w:val="24"/>
+          <w:lang w:val="en-US"/>
+        </w:rPr>
+        <w:t>Ngày</w:t>
+      </w:r>
+      <w:proofErr w:type="spellEnd"/>
+      <w:r>
+        <w:rPr>
+          <w:b/>
+          <w:bCs/>
+          <w:sz w:val="24"/>
+          <w:szCs w:val="24"/>
+          <w:lang w:val="en-US"/>
+        </w:rPr>
+        <w:t xml:space="preserve"> </w:t>
+      </w:r>
+      <w:proofErr w:type="spellStart"/>
+      <w:r>
+        <w:rPr>
+          <w:b/>
+          <w:bCs/>
+          <w:sz w:val="24"/>
+          <w:szCs w:val="24"/>
+          <w:lang w:val="en-US"/>
+        </w:rPr>
+        <w:t>cấp</w:t>
+      </w:r>
+      <w:proofErr w:type="spellEnd"/>
       <w:r>
         <w:rPr>
           <w:sz w:val="24"/>
@@ -1254,8 +1701,41 @@
           <w:lang w:val="en-US"/>
         </w:rPr>
         <w:tab/>
-        <w:t>Nơi cấp</w:t>
-      </w:r>
+      </w:r>
+      <w:proofErr w:type="spellStart"/>
+      <w:r>
+        <w:rPr>
+          <w:b/>
+          <w:bCs/>
+          <w:sz w:val="24"/>
+          <w:szCs w:val="24"/>
+          <w:lang w:val="en-US"/>
+        </w:rPr>
+        <w:t>Nơi</w:t>
+      </w:r>
+      <w:proofErr w:type="spellEnd"/>
+      <w:r>
+        <w:rPr>
+          <w:b/>
+          <w:bCs/>
+          <w:sz w:val="24"/>
+          <w:szCs w:val="24"/>
+          <w:lang w:val="en-US"/>
+        </w:rPr>
+        <w:t xml:space="preserve"> </w:t>
+      </w:r>
+      <w:proofErr w:type="spellStart"/>
+      <w:r>
+        <w:rPr>
+          <w:b/>
+          <w:bCs/>
+          <w:sz w:val="24"/>
+          <w:szCs w:val="24"/>
+          <w:lang w:val="en-US"/>
+        </w:rPr>
+        <w:t>cấp</w:t>
+      </w:r>
+      <w:proofErr w:type="spellEnd"/>
       <w:r>
         <w:rPr>
           <w:sz w:val="24"/>
@@ -1282,13 +1762,41 @@
           <w:lang w:val="en-US"/>
         </w:rPr>
       </w:pPr>
-      <w:r>
-        <w:rPr>
-          <w:sz w:val="24"/>
-          <w:szCs w:val="24"/>
-          <w:lang w:val="en-US"/>
-        </w:rPr>
-        <w:t>Tại Ngân Hàng/Beneficiary's Bank:</w:t>
+      <w:proofErr w:type="spellStart"/>
+      <w:r>
+        <w:rPr>
+          <w:sz w:val="24"/>
+          <w:szCs w:val="24"/>
+          <w:lang w:val="en-US"/>
+        </w:rPr>
+        <w:t>Tại</w:t>
+      </w:r>
+      <w:proofErr w:type="spellEnd"/>
+      <w:r>
+        <w:rPr>
+          <w:sz w:val="24"/>
+          <w:szCs w:val="24"/>
+          <w:lang w:val="en-US"/>
+        </w:rPr>
+        <w:t xml:space="preserve"> Ngân </w:t>
+      </w:r>
+      <w:proofErr w:type="spellStart"/>
+      <w:r>
+        <w:rPr>
+          <w:sz w:val="24"/>
+          <w:szCs w:val="24"/>
+          <w:lang w:val="en-US"/>
+        </w:rPr>
+        <w:t>Hàng</w:t>
+      </w:r>
+      <w:proofErr w:type="spellEnd"/>
+      <w:r>
+        <w:rPr>
+          <w:sz w:val="24"/>
+          <w:szCs w:val="24"/>
+          <w:lang w:val="en-US"/>
+        </w:rPr>
+        <w:t>/Beneficiary's Bank:</w:t>
       </w:r>
       <w:r>
         <w:rPr>
@@ -1311,6 +1819,7 @@
         </w:rPr>
         <w:t>{</w:t>
       </w:r>
+      <w:proofErr w:type="spellStart"/>
       <w:r>
         <w:rPr>
           <w:b/>
@@ -1323,6 +1832,7 @@
         </w:rPr>
         <w:t>NganHang</w:t>
       </w:r>
+      <w:proofErr w:type="spellEnd"/>
       <w:r>
         <w:rPr>
           <w:b/>
@@ -1343,7 +1853,24 @@
           <w:lang w:val="en-US"/>
         </w:rPr>
         <w:tab/>
-        <w:t>Tỉnh, TP/Province, Cit</w:t>
+      </w:r>
+      <w:proofErr w:type="spellStart"/>
+      <w:r>
+        <w:rPr>
+          <w:sz w:val="24"/>
+          <w:szCs w:val="24"/>
+          <w:lang w:val="en-US"/>
+        </w:rPr>
+        <w:t>Tỉnh</w:t>
+      </w:r>
+      <w:proofErr w:type="spellEnd"/>
+      <w:r>
+        <w:rPr>
+          <w:sz w:val="24"/>
+          <w:szCs w:val="24"/>
+          <w:lang w:val="en-US"/>
+        </w:rPr>
+        <w:t>, TP/Province, Cit</w:t>
       </w:r>
       <w:r>
         <w:rPr>
@@ -1387,11 +1914,47 @@
           <w:lang w:val="en-US"/>
         </w:rPr>
       </w:pPr>
-      <w:r>
-        <w:rPr>
-          <w:lang w:val="en-US"/>
-        </w:rPr>
-        <w:t>Nội dung thanh toán/Details</w:t>
+      <w:proofErr w:type="spellStart"/>
+      <w:r>
+        <w:rPr>
+          <w:lang w:val="en-US"/>
+        </w:rPr>
+        <w:t>Nội</w:t>
+      </w:r>
+      <w:proofErr w:type="spellEnd"/>
+      <w:r>
+        <w:rPr>
+          <w:lang w:val="en-US"/>
+        </w:rPr>
+        <w:t xml:space="preserve"> dung </w:t>
+      </w:r>
+      <w:proofErr w:type="spellStart"/>
+      <w:r>
+        <w:rPr>
+          <w:lang w:val="en-US"/>
+        </w:rPr>
+        <w:t>thanh</w:t>
+      </w:r>
+      <w:proofErr w:type="spellEnd"/>
+      <w:r>
+        <w:rPr>
+          <w:lang w:val="en-US"/>
+        </w:rPr>
+        <w:t xml:space="preserve"> </w:t>
+      </w:r>
+      <w:proofErr w:type="spellStart"/>
+      <w:r>
+        <w:rPr>
+          <w:lang w:val="en-US"/>
+        </w:rPr>
+        <w:t>toán</w:t>
+      </w:r>
+      <w:proofErr w:type="spellEnd"/>
+      <w:r>
+        <w:rPr>
+          <w:lang w:val="en-US"/>
+        </w:rPr>
+        <w:t>/Details</w:t>
       </w:r>
       <w:r>
         <w:rPr>
@@ -1415,7 +1978,33 @@
           <w:szCs w:val="24"/>
           <w:lang w:val="en-US"/>
         </w:rPr>
-        <w:t>{NoiDung}.</w:t>
+        <w:t>{</w:t>
+      </w:r>
+      <w:proofErr w:type="spellStart"/>
+      <w:r>
+        <w:rPr>
+          <w:b/>
+          <w:bCs/>
+          <w:i/>
+          <w:iCs/>
+          <w:sz w:val="24"/>
+          <w:szCs w:val="24"/>
+          <w:lang w:val="en-US"/>
+        </w:rPr>
+        <w:t>NoiDung</w:t>
+      </w:r>
+      <w:proofErr w:type="spellEnd"/>
+      <w:r>
+        <w:rPr>
+          <w:b/>
+          <w:bCs/>
+          <w:i/>
+          <w:iCs/>
+          <w:sz w:val="24"/>
+          <w:szCs w:val="24"/>
+          <w:lang w:val="en-US"/>
+        </w:rPr>
+        <w:t>}.</w:t>
       </w:r>
     </w:p>
     <w:tbl>
@@ -1449,14 +2038,70 @@
                 <w:lang w:val="en-US"/>
               </w:rPr>
             </w:pPr>
-            <w:r>
-              <w:rPr>
-                <w:b/>
-                <w:bCs/>
-                <w:lang w:val="en-US"/>
-              </w:rPr>
-              <w:t>Số tiền bằng chữ</w:t>
-            </w:r>
+            <w:proofErr w:type="spellStart"/>
+            <w:r>
+              <w:rPr>
+                <w:b/>
+                <w:bCs/>
+                <w:lang w:val="en-US"/>
+              </w:rPr>
+              <w:t>Số</w:t>
+            </w:r>
+            <w:proofErr w:type="spellEnd"/>
+            <w:r>
+              <w:rPr>
+                <w:b/>
+                <w:bCs/>
+                <w:lang w:val="en-US"/>
+              </w:rPr>
+              <w:t xml:space="preserve"> </w:t>
+            </w:r>
+            <w:proofErr w:type="spellStart"/>
+            <w:r>
+              <w:rPr>
+                <w:b/>
+                <w:bCs/>
+                <w:lang w:val="en-US"/>
+              </w:rPr>
+              <w:t>tiền</w:t>
+            </w:r>
+            <w:proofErr w:type="spellEnd"/>
+            <w:r>
+              <w:rPr>
+                <w:b/>
+                <w:bCs/>
+                <w:lang w:val="en-US"/>
+              </w:rPr>
+              <w:t xml:space="preserve"> </w:t>
+            </w:r>
+            <w:proofErr w:type="spellStart"/>
+            <w:r>
+              <w:rPr>
+                <w:b/>
+                <w:bCs/>
+                <w:lang w:val="en-US"/>
+              </w:rPr>
+              <w:t>bằng</w:t>
+            </w:r>
+            <w:proofErr w:type="spellEnd"/>
+            <w:r>
+              <w:rPr>
+                <w:b/>
+                <w:bCs/>
+                <w:lang w:val="en-US"/>
+              </w:rPr>
+              <w:t xml:space="preserve"> </w:t>
+            </w:r>
+            <w:proofErr w:type="spellStart"/>
+            <w:r>
+              <w:rPr>
+                <w:b/>
+                <w:bCs/>
+                <w:lang w:val="en-US"/>
+              </w:rPr>
+              <w:t>chữ</w:t>
+            </w:r>
+            <w:proofErr w:type="spellEnd"/>
             <w:r>
               <w:rPr>
                 <w:lang w:val="en-US"/>
@@ -1507,6 +2152,7 @@
               </w:rPr>
               <w:t>{</w:t>
             </w:r>
+            <w:proofErr w:type="spellStart"/>
             <w:r>
               <w:rPr>
                 <w:b/>
@@ -1517,8 +2163,9 @@
                 <w:szCs w:val="24"/>
                 <w:lang w:val="en-US"/>
               </w:rPr>
-              <w:t xml:space="preserve">SoTien </w:t>
-            </w:r>
+              <w:t>SoTien</w:t>
+            </w:r>
+            <w:proofErr w:type="spellEnd"/>
             <w:r>
               <w:rPr>
                 <w:b/>
@@ -1529,7 +2176,45 @@
                 <w:szCs w:val="24"/>
                 <w:lang w:val="en-US"/>
               </w:rPr>
-              <w:t>| vnd}</w:t>
+              <w:t xml:space="preserve"> </w:t>
+            </w:r>
+            <w:r>
+              <w:rPr>
+                <w:b/>
+                <w:bCs/>
+                <w:i/>
+                <w:iCs/>
+                <w:sz w:val="24"/>
+                <w:szCs w:val="24"/>
+                <w:lang w:val="en-US"/>
+              </w:rPr>
+              <w:t xml:space="preserve">| </w:t>
+            </w:r>
+            <w:proofErr w:type="spellStart"/>
+            <w:r>
+              <w:rPr>
+                <w:b/>
+                <w:bCs/>
+                <w:i/>
+                <w:iCs/>
+                <w:sz w:val="24"/>
+                <w:szCs w:val="24"/>
+                <w:lang w:val="en-US"/>
+              </w:rPr>
+              <w:t>vnd</w:t>
+            </w:r>
+            <w:proofErr w:type="spellEnd"/>
+            <w:r>
+              <w:rPr>
+                <w:b/>
+                <w:bCs/>
+                <w:i/>
+                <w:iCs/>
+                <w:sz w:val="24"/>
+                <w:szCs w:val="24"/>
+                <w:lang w:val="en-US"/>
+              </w:rPr>
+              <w:t>}</w:t>
             </w:r>
           </w:p>
         </w:tc>
@@ -1549,13 +2234,41 @@
                 <w:lang w:val="en-US"/>
               </w:rPr>
             </w:pPr>
-            <w:r>
-              <w:rPr>
-                <w:b/>
-                <w:bCs/>
-                <w:lang w:val="en-US"/>
-              </w:rPr>
-              <w:t>Bằng số:</w:t>
+            <w:proofErr w:type="spellStart"/>
+            <w:r>
+              <w:rPr>
+                <w:b/>
+                <w:bCs/>
+                <w:lang w:val="en-US"/>
+              </w:rPr>
+              <w:t>Bằng</w:t>
+            </w:r>
+            <w:proofErr w:type="spellEnd"/>
+            <w:r>
+              <w:rPr>
+                <w:b/>
+                <w:bCs/>
+                <w:lang w:val="en-US"/>
+              </w:rPr>
+              <w:t xml:space="preserve"> </w:t>
+            </w:r>
+            <w:proofErr w:type="spellStart"/>
+            <w:r>
+              <w:rPr>
+                <w:b/>
+                <w:bCs/>
+                <w:lang w:val="en-US"/>
+              </w:rPr>
+              <w:t>số</w:t>
+            </w:r>
+            <w:proofErr w:type="spellEnd"/>
+            <w:r>
+              <w:rPr>
+                <w:b/>
+                <w:bCs/>
+                <w:lang w:val="en-US"/>
+              </w:rPr>
+              <w:t>:</w:t>
             </w:r>
           </w:p>
           <w:p>
@@ -1640,6 +2353,7 @@
               </w:rPr>
               <w:t>{</w:t>
             </w:r>
+            <w:proofErr w:type="spellStart"/>
             <w:r>
               <w:rPr>
                 <w:b/>
@@ -1650,6 +2364,7 @@
               </w:rPr>
               <w:t>SoTien</w:t>
             </w:r>
+            <w:proofErr w:type="spellEnd"/>
             <w:r>
               <w:rPr>
                 <w:b/>
@@ -1712,14 +2427,70 @@
                 <w:lang w:val="en-US"/>
               </w:rPr>
             </w:pPr>
-            <w:r>
-              <w:rPr>
-                <w:b/>
-                <w:bCs/>
-                <w:lang w:val="en-US"/>
-              </w:rPr>
-              <w:t>Đơn vị trả tiền</w:t>
-            </w:r>
+            <w:proofErr w:type="spellStart"/>
+            <w:r>
+              <w:rPr>
+                <w:b/>
+                <w:bCs/>
+                <w:lang w:val="en-US"/>
+              </w:rPr>
+              <w:t>Đơn</w:t>
+            </w:r>
+            <w:proofErr w:type="spellEnd"/>
+            <w:r>
+              <w:rPr>
+                <w:b/>
+                <w:bCs/>
+                <w:lang w:val="en-US"/>
+              </w:rPr>
+              <w:t xml:space="preserve"> </w:t>
+            </w:r>
+            <w:proofErr w:type="spellStart"/>
+            <w:r>
+              <w:rPr>
+                <w:b/>
+                <w:bCs/>
+                <w:lang w:val="en-US"/>
+              </w:rPr>
+              <w:t>vị</w:t>
+            </w:r>
+            <w:proofErr w:type="spellEnd"/>
+            <w:r>
+              <w:rPr>
+                <w:b/>
+                <w:bCs/>
+                <w:lang w:val="en-US"/>
+              </w:rPr>
+              <w:t xml:space="preserve"> </w:t>
+            </w:r>
+            <w:proofErr w:type="spellStart"/>
+            <w:r>
+              <w:rPr>
+                <w:b/>
+                <w:bCs/>
+                <w:lang w:val="en-US"/>
+              </w:rPr>
+              <w:t>trả</w:t>
+            </w:r>
+            <w:proofErr w:type="spellEnd"/>
+            <w:r>
+              <w:rPr>
+                <w:b/>
+                <w:bCs/>
+                <w:lang w:val="en-US"/>
+              </w:rPr>
+              <w:t xml:space="preserve"> </w:t>
+            </w:r>
+            <w:proofErr w:type="spellStart"/>
+            <w:r>
+              <w:rPr>
+                <w:b/>
+                <w:bCs/>
+                <w:lang w:val="en-US"/>
+              </w:rPr>
+              <w:t>tiền</w:t>
+            </w:r>
+            <w:proofErr w:type="spellEnd"/>
             <w:r>
               <w:rPr>
                 <w:lang w:val="en-US"/>
@@ -1748,8 +2519,36 @@
                 <w:bCs/>
                 <w:lang w:val="en-US"/>
               </w:rPr>
-              <w:t>Ngân hàng A/HDBank</w:t>
-            </w:r>
+              <w:t xml:space="preserve">Ngân </w:t>
+            </w:r>
+            <w:proofErr w:type="spellStart"/>
+            <w:r>
+              <w:rPr>
+                <w:b/>
+                <w:bCs/>
+                <w:lang w:val="en-US"/>
+              </w:rPr>
+              <w:t>hàng</w:t>
+            </w:r>
+            <w:proofErr w:type="spellEnd"/>
+            <w:r>
+              <w:rPr>
+                <w:b/>
+                <w:bCs/>
+                <w:lang w:val="en-US"/>
+              </w:rPr>
+              <w:t xml:space="preserve"> A/</w:t>
+            </w:r>
+            <w:proofErr w:type="spellStart"/>
+            <w:r>
+              <w:rPr>
+                <w:b/>
+                <w:bCs/>
+                <w:lang w:val="en-US"/>
+              </w:rPr>
+              <w:t>HDBank</w:t>
+            </w:r>
+            <w:proofErr w:type="spellEnd"/>
           </w:p>
           <w:p>
             <w:pPr>
@@ -1760,14 +2559,52 @@
                 <w:lang w:val="en-US"/>
               </w:rPr>
             </w:pPr>
-            <w:r>
-              <w:rPr>
-                <w:b/>
-                <w:bCs/>
-                <w:lang w:val="en-US"/>
-              </w:rPr>
-              <w:t>Ghi sổ ngày</w:t>
-            </w:r>
+            <w:proofErr w:type="spellStart"/>
+            <w:r>
+              <w:rPr>
+                <w:b/>
+                <w:bCs/>
+                <w:lang w:val="en-US"/>
+              </w:rPr>
+              <w:t>Ghi</w:t>
+            </w:r>
+            <w:proofErr w:type="spellEnd"/>
+            <w:r>
+              <w:rPr>
+                <w:b/>
+                <w:bCs/>
+                <w:lang w:val="en-US"/>
+              </w:rPr>
+              <w:t xml:space="preserve"> </w:t>
+            </w:r>
+            <w:proofErr w:type="spellStart"/>
+            <w:r>
+              <w:rPr>
+                <w:b/>
+                <w:bCs/>
+                <w:lang w:val="en-US"/>
+              </w:rPr>
+              <w:t>sổ</w:t>
+            </w:r>
+            <w:proofErr w:type="spellEnd"/>
+            <w:r>
+              <w:rPr>
+                <w:b/>
+                <w:bCs/>
+                <w:lang w:val="en-US"/>
+              </w:rPr>
+              <w:t xml:space="preserve"> </w:t>
+            </w:r>
+            <w:proofErr w:type="spellStart"/>
+            <w:r>
+              <w:rPr>
+                <w:b/>
+                <w:bCs/>
+                <w:lang w:val="en-US"/>
+              </w:rPr>
+              <w:t>ngày</w:t>
+            </w:r>
+            <w:proofErr w:type="spellEnd"/>
             <w:r>
               <w:rPr>
                 <w:lang w:val="en-US"/>
@@ -1808,7 +2645,25 @@
                 <w:bCs/>
                 <w:lang w:val="en-US"/>
               </w:rPr>
-              <w:t>Ngân hàng B</w:t>
+              <w:t xml:space="preserve">Ngân </w:t>
+            </w:r>
+            <w:proofErr w:type="spellStart"/>
+            <w:r>
+              <w:rPr>
+                <w:b/>
+                <w:bCs/>
+                <w:lang w:val="en-US"/>
+              </w:rPr>
+              <w:t>hàng</w:t>
+            </w:r>
+            <w:proofErr w:type="spellEnd"/>
+            <w:r>
+              <w:rPr>
+                <w:b/>
+                <w:bCs/>
+                <w:lang w:val="en-US"/>
+              </w:rPr>
+              <w:t xml:space="preserve"> B</w:t>
             </w:r>
           </w:p>
           <w:p>
@@ -1820,14 +2675,52 @@
                 <w:lang w:val="en-US"/>
               </w:rPr>
             </w:pPr>
-            <w:r>
-              <w:rPr>
-                <w:b/>
-                <w:bCs/>
-                <w:lang w:val="en-US"/>
-              </w:rPr>
-              <w:t>Ghi sổ ngày</w:t>
-            </w:r>
+            <w:proofErr w:type="spellStart"/>
+            <w:r>
+              <w:rPr>
+                <w:b/>
+                <w:bCs/>
+                <w:lang w:val="en-US"/>
+              </w:rPr>
+              <w:t>Ghi</w:t>
+            </w:r>
+            <w:proofErr w:type="spellEnd"/>
+            <w:r>
+              <w:rPr>
+                <w:b/>
+                <w:bCs/>
+                <w:lang w:val="en-US"/>
+              </w:rPr>
+              <w:t xml:space="preserve"> </w:t>
+            </w:r>
+            <w:proofErr w:type="spellStart"/>
+            <w:r>
+              <w:rPr>
+                <w:b/>
+                <w:bCs/>
+                <w:lang w:val="en-US"/>
+              </w:rPr>
+              <w:t>sổ</w:t>
+            </w:r>
+            <w:proofErr w:type="spellEnd"/>
+            <w:r>
+              <w:rPr>
+                <w:b/>
+                <w:bCs/>
+                <w:lang w:val="en-US"/>
+              </w:rPr>
+              <w:t xml:space="preserve"> </w:t>
+            </w:r>
+            <w:proofErr w:type="spellStart"/>
+            <w:r>
+              <w:rPr>
+                <w:b/>
+                <w:bCs/>
+                <w:lang w:val="en-US"/>
+              </w:rPr>
+              <w:t>ngày</w:t>
+            </w:r>
+            <w:proofErr w:type="spellEnd"/>
             <w:r>
               <w:rPr>
                 <w:lang w:val="en-US"/>
@@ -1865,16 +2758,204 @@
                 <w:lang w:val="en-US"/>
               </w:rPr>
             </w:pPr>
-            <w:r>
-              <w:rPr>
-                <w:b/>
-                <w:bCs/>
-                <w:sz w:val="20"/>
-                <w:szCs w:val="20"/>
-                <w:lang w:val="en-US"/>
-              </w:rPr>
-              <w:t>Kế toán trưởng</w:t>
-            </w:r>
+            <w:proofErr w:type="spellStart"/>
+            <w:r>
+              <w:rPr>
+                <w:b/>
+                <w:bCs/>
+                <w:sz w:val="20"/>
+                <w:szCs w:val="20"/>
+                <w:lang w:val="en-US"/>
+              </w:rPr>
+              <w:t>Trưởng</w:t>
+            </w:r>
+            <w:proofErr w:type="spellEnd"/>
+            <w:r>
+              <w:rPr>
+                <w:b/>
+                <w:bCs/>
+                <w:sz w:val="20"/>
+                <w:szCs w:val="20"/>
+                <w:lang w:val="en-US"/>
+              </w:rPr>
+              <w:t xml:space="preserve"> </w:t>
+            </w:r>
+            <w:proofErr w:type="spellStart"/>
+            <w:r>
+              <w:rPr>
+                <w:b/>
+                <w:bCs/>
+                <w:sz w:val="20"/>
+                <w:szCs w:val="20"/>
+                <w:lang w:val="en-US"/>
+              </w:rPr>
+              <w:t>Phòng</w:t>
+            </w:r>
+            <w:proofErr w:type="spellEnd"/>
+            <w:r>
+              <w:rPr>
+                <w:b/>
+                <w:bCs/>
+                <w:sz w:val="20"/>
+                <w:szCs w:val="20"/>
+                <w:lang w:val="en-US"/>
+              </w:rPr>
+              <w:t xml:space="preserve"> </w:t>
+            </w:r>
+            <w:proofErr w:type="spellStart"/>
+            <w:r>
+              <w:rPr>
+                <w:b/>
+                <w:bCs/>
+                <w:sz w:val="20"/>
+                <w:szCs w:val="20"/>
+                <w:lang w:val="en-US"/>
+              </w:rPr>
+              <w:t>Tổng</w:t>
+            </w:r>
+            <w:proofErr w:type="spellEnd"/>
+            <w:r>
+              <w:rPr>
+                <w:b/>
+                <w:bCs/>
+                <w:sz w:val="20"/>
+                <w:szCs w:val="20"/>
+                <w:lang w:val="en-US"/>
+              </w:rPr>
+              <w:t xml:space="preserve"> </w:t>
+            </w:r>
+            <w:proofErr w:type="spellStart"/>
+            <w:r>
+              <w:rPr>
+                <w:b/>
+                <w:bCs/>
+                <w:sz w:val="20"/>
+                <w:szCs w:val="20"/>
+                <w:lang w:val="en-US"/>
+              </w:rPr>
+              <w:t>Hợp</w:t>
+            </w:r>
+            <w:proofErr w:type="spellEnd"/>
+            <w:r>
+              <w:rPr>
+                <w:b/>
+                <w:bCs/>
+                <w:sz w:val="20"/>
+                <w:szCs w:val="20"/>
+                <w:lang w:val="en-US"/>
+              </w:rPr>
+              <w:t xml:space="preserve"> </w:t>
+            </w:r>
+            <w:proofErr w:type="spellStart"/>
+            <w:r>
+              <w:rPr>
+                <w:b/>
+                <w:bCs/>
+                <w:sz w:val="20"/>
+                <w:szCs w:val="20"/>
+                <w:lang w:val="en-US"/>
+              </w:rPr>
+              <w:t>Phụ</w:t>
+            </w:r>
+            <w:proofErr w:type="spellEnd"/>
+            <w:r>
+              <w:rPr>
+                <w:b/>
+                <w:bCs/>
+                <w:sz w:val="20"/>
+                <w:szCs w:val="20"/>
+                <w:lang w:val="en-US"/>
+              </w:rPr>
+              <w:t xml:space="preserve"> </w:t>
+            </w:r>
+            <w:proofErr w:type="spellStart"/>
+            <w:r>
+              <w:rPr>
+                <w:b/>
+                <w:bCs/>
+                <w:sz w:val="20"/>
+                <w:szCs w:val="20"/>
+                <w:lang w:val="en-US"/>
+              </w:rPr>
+              <w:t>Trác</w:t>
+            </w:r>
+            <w:r>
+              <w:rPr>
+                <w:b/>
+                <w:bCs/>
+                <w:sz w:val="20"/>
+                <w:szCs w:val="20"/>
+                <w:lang w:val="en-US"/>
+              </w:rPr>
+              <w:t>h</w:t>
+            </w:r>
+            <w:proofErr w:type="spellEnd"/>
+            <w:r>
+              <w:rPr>
+                <w:b/>
+                <w:bCs/>
+                <w:sz w:val="20"/>
+                <w:szCs w:val="20"/>
+                <w:lang w:val="en-US"/>
+              </w:rPr>
+              <w:t xml:space="preserve"> Tài </w:t>
+            </w:r>
+            <w:proofErr w:type="spellStart"/>
+            <w:r>
+              <w:rPr>
+                <w:b/>
+                <w:bCs/>
+                <w:sz w:val="20"/>
+                <w:szCs w:val="20"/>
+                <w:lang w:val="en-US"/>
+              </w:rPr>
+              <w:t>Chính</w:t>
+            </w:r>
+            <w:proofErr w:type="spellEnd"/>
+            <w:r>
+              <w:rPr>
+                <w:b/>
+                <w:bCs/>
+                <w:sz w:val="20"/>
+                <w:szCs w:val="20"/>
+                <w:lang w:val="en-US"/>
+              </w:rPr>
+              <w:t xml:space="preserve"> </w:t>
+            </w:r>
+            <w:proofErr w:type="spellStart"/>
+            <w:r>
+              <w:rPr>
+                <w:b/>
+                <w:bCs/>
+                <w:sz w:val="20"/>
+                <w:szCs w:val="20"/>
+                <w:lang w:val="en-US"/>
+              </w:rPr>
+              <w:t>Kế</w:t>
+            </w:r>
+            <w:proofErr w:type="spellEnd"/>
+            <w:r>
+              <w:rPr>
+                <w:b/>
+                <w:bCs/>
+                <w:sz w:val="20"/>
+                <w:szCs w:val="20"/>
+                <w:lang w:val="en-US"/>
+              </w:rPr>
+              <w:t xml:space="preserve"> </w:t>
+            </w:r>
+            <w:proofErr w:type="spellStart"/>
+            <w:r>
+              <w:rPr>
+                <w:b/>
+                <w:bCs/>
+                <w:sz w:val="20"/>
+                <w:szCs w:val="20"/>
+                <w:lang w:val="en-US"/>
+              </w:rPr>
+              <w:t>Toán</w:t>
+            </w:r>
+            <w:proofErr w:type="spellEnd"/>
           </w:p>
           <w:p>
             <w:pPr>
@@ -1928,42 +3009,44 @@
             <w:pPr>
               <w:jc w:val="center"/>
               <w:rPr>
+                <w:b/>
+                <w:bCs/>
                 <w:sz w:val="20"/>
                 <w:szCs w:val="20"/>
                 <w:lang w:val="en-US"/>
               </w:rPr>
             </w:pPr>
-          </w:p>
-          <w:p>
-            <w:pPr>
-              <w:jc w:val="center"/>
-              <w:rPr>
-                <w:sz w:val="20"/>
-                <w:szCs w:val="20"/>
-                <w:lang w:val="en-US"/>
-              </w:rPr>
-            </w:pPr>
-          </w:p>
-          <w:p>
-            <w:pPr>
-              <w:jc w:val="center"/>
-              <w:rPr>
-                <w:b/>
-                <w:bCs/>
-                <w:sz w:val="20"/>
-                <w:szCs w:val="20"/>
-                <w:lang w:val="en-US"/>
-              </w:rPr>
-            </w:pPr>
-            <w:r>
-              <w:rPr>
-                <w:b/>
-                <w:bCs/>
-                <w:sz w:val="20"/>
-                <w:szCs w:val="20"/>
-                <w:lang w:val="en-US"/>
-              </w:rPr>
-              <w:t>{TruongPTC}</w:t>
+            <w:r>
+              <w:rPr>
+                <w:b/>
+                <w:bCs/>
+                <w:sz w:val="20"/>
+                <w:szCs w:val="20"/>
+                <w:lang w:val="en-US"/>
+              </w:rPr>
+              <w:t>{</w:t>
+            </w:r>
+            <w:proofErr w:type="spellStart"/>
+            <w:r>
+              <w:rPr>
+                <w:b/>
+                <w:bCs/>
+                <w:sz w:val="20"/>
+                <w:szCs w:val="20"/>
+                <w:lang w:val="en-US"/>
+              </w:rPr>
+              <w:t>TruongPTC</w:t>
+            </w:r>
+            <w:proofErr w:type="spellEnd"/>
+            <w:r>
+              <w:rPr>
+                <w:b/>
+                <w:bCs/>
+                <w:sz w:val="20"/>
+                <w:szCs w:val="20"/>
+                <w:lang w:val="en-US"/>
+              </w:rPr>
+              <w:t>}</w:t>
             </w:r>
           </w:p>
         </w:tc>
@@ -1982,16 +3065,62 @@
                 <w:lang w:val="en-US"/>
               </w:rPr>
             </w:pPr>
-            <w:r>
-              <w:rPr>
-                <w:b/>
-                <w:bCs/>
-                <w:sz w:val="20"/>
-                <w:szCs w:val="20"/>
-                <w:lang w:val="en-US"/>
-              </w:rPr>
-              <w:t>Chủ tài khỏan</w:t>
-            </w:r>
+            <w:proofErr w:type="spellStart"/>
+            <w:r>
+              <w:rPr>
+                <w:b/>
+                <w:bCs/>
+                <w:sz w:val="20"/>
+                <w:szCs w:val="20"/>
+                <w:lang w:val="en-US"/>
+              </w:rPr>
+              <w:t>Chủ</w:t>
+            </w:r>
+            <w:proofErr w:type="spellEnd"/>
+            <w:r>
+              <w:rPr>
+                <w:b/>
+                <w:bCs/>
+                <w:sz w:val="20"/>
+                <w:szCs w:val="20"/>
+                <w:lang w:val="en-US"/>
+              </w:rPr>
+              <w:t xml:space="preserve"> </w:t>
+            </w:r>
+            <w:proofErr w:type="spellStart"/>
+            <w:r>
+              <w:rPr>
+                <w:b/>
+                <w:bCs/>
+                <w:sz w:val="20"/>
+                <w:szCs w:val="20"/>
+                <w:lang w:val="en-US"/>
+              </w:rPr>
+              <w:t>tài</w:t>
+            </w:r>
+            <w:proofErr w:type="spellEnd"/>
+            <w:r>
+              <w:rPr>
+                <w:b/>
+                <w:bCs/>
+                <w:sz w:val="20"/>
+                <w:szCs w:val="20"/>
+                <w:lang w:val="en-US"/>
+              </w:rPr>
+              <w:t xml:space="preserve"> </w:t>
+            </w:r>
+            <w:proofErr w:type="spellStart"/>
+            <w:r>
+              <w:rPr>
+                <w:b/>
+                <w:bCs/>
+                <w:sz w:val="20"/>
+                <w:szCs w:val="20"/>
+                <w:lang w:val="en-US"/>
+              </w:rPr>
+              <w:t>khỏan</w:t>
+            </w:r>
+            <w:proofErr w:type="spellEnd"/>
           </w:p>
           <w:p>
             <w:pPr>
@@ -2080,7 +3209,29 @@
                 <w:szCs w:val="20"/>
                 <w:lang w:val="en-US"/>
               </w:rPr>
-              <w:t>{GiamDoc}</w:t>
+              <w:t>{</w:t>
+            </w:r>
+            <w:proofErr w:type="spellStart"/>
+            <w:r>
+              <w:rPr>
+                <w:b/>
+                <w:bCs/>
+                <w:sz w:val="20"/>
+                <w:szCs w:val="20"/>
+                <w:lang w:val="en-US"/>
+              </w:rPr>
+              <w:t>GiamDoc</w:t>
+            </w:r>
+            <w:proofErr w:type="spellEnd"/>
+            <w:r>
+              <w:rPr>
+                <w:b/>
+                <w:bCs/>
+                <w:sz w:val="20"/>
+                <w:szCs w:val="20"/>
+                <w:lang w:val="en-US"/>
+              </w:rPr>
+              <w:t>}</w:t>
             </w:r>
           </w:p>
         </w:tc>
@@ -2099,16 +3250,40 @@
                 <w:lang w:val="en-US"/>
               </w:rPr>
             </w:pPr>
-            <w:r>
-              <w:rPr>
-                <w:b/>
-                <w:bCs/>
-                <w:sz w:val="20"/>
-                <w:szCs w:val="20"/>
-                <w:lang w:val="en-US"/>
-              </w:rPr>
-              <w:t>Kế toán</w:t>
-            </w:r>
+            <w:proofErr w:type="spellStart"/>
+            <w:r>
+              <w:rPr>
+                <w:b/>
+                <w:bCs/>
+                <w:sz w:val="20"/>
+                <w:szCs w:val="20"/>
+                <w:lang w:val="en-US"/>
+              </w:rPr>
+              <w:t>Kế</w:t>
+            </w:r>
+            <w:proofErr w:type="spellEnd"/>
+            <w:r>
+              <w:rPr>
+                <w:b/>
+                <w:bCs/>
+                <w:sz w:val="20"/>
+                <w:szCs w:val="20"/>
+                <w:lang w:val="en-US"/>
+              </w:rPr>
+              <w:t xml:space="preserve"> </w:t>
+            </w:r>
+            <w:proofErr w:type="spellStart"/>
+            <w:r>
+              <w:rPr>
+                <w:b/>
+                <w:bCs/>
+                <w:sz w:val="20"/>
+                <w:szCs w:val="20"/>
+                <w:lang w:val="en-US"/>
+              </w:rPr>
+              <w:t>toán</w:t>
+            </w:r>
+            <w:proofErr w:type="spellEnd"/>
           </w:p>
         </w:tc>
         <w:tc>
@@ -2126,16 +3301,84 @@
                 <w:lang w:val="en-US"/>
               </w:rPr>
             </w:pPr>
-            <w:r>
-              <w:rPr>
-                <w:b/>
-                <w:bCs/>
-                <w:sz w:val="20"/>
-                <w:szCs w:val="20"/>
-                <w:lang w:val="en-US"/>
-              </w:rPr>
-              <w:t>Trưởng phòng Kế toán</w:t>
-            </w:r>
+            <w:proofErr w:type="spellStart"/>
+            <w:r>
+              <w:rPr>
+                <w:b/>
+                <w:bCs/>
+                <w:sz w:val="20"/>
+                <w:szCs w:val="20"/>
+                <w:lang w:val="en-US"/>
+              </w:rPr>
+              <w:t>Trưởng</w:t>
+            </w:r>
+            <w:proofErr w:type="spellEnd"/>
+            <w:r>
+              <w:rPr>
+                <w:b/>
+                <w:bCs/>
+                <w:sz w:val="20"/>
+                <w:szCs w:val="20"/>
+                <w:lang w:val="en-US"/>
+              </w:rPr>
+              <w:t xml:space="preserve"> </w:t>
+            </w:r>
+            <w:proofErr w:type="spellStart"/>
+            <w:r>
+              <w:rPr>
+                <w:b/>
+                <w:bCs/>
+                <w:sz w:val="20"/>
+                <w:szCs w:val="20"/>
+                <w:lang w:val="en-US"/>
+              </w:rPr>
+              <w:t>phòng</w:t>
+            </w:r>
+            <w:proofErr w:type="spellEnd"/>
+            <w:r>
+              <w:rPr>
+                <w:b/>
+                <w:bCs/>
+                <w:sz w:val="20"/>
+                <w:szCs w:val="20"/>
+                <w:lang w:val="en-US"/>
+              </w:rPr>
+              <w:t xml:space="preserve"> </w:t>
+            </w:r>
+            <w:proofErr w:type="spellStart"/>
+            <w:r>
+              <w:rPr>
+                <w:b/>
+                <w:bCs/>
+                <w:sz w:val="20"/>
+                <w:szCs w:val="20"/>
+                <w:lang w:val="en-US"/>
+              </w:rPr>
+              <w:t>Kế</w:t>
+            </w:r>
+            <w:proofErr w:type="spellEnd"/>
+            <w:r>
+              <w:rPr>
+                <w:b/>
+                <w:bCs/>
+                <w:sz w:val="20"/>
+                <w:szCs w:val="20"/>
+                <w:lang w:val="en-US"/>
+              </w:rPr>
+              <w:t xml:space="preserve"> </w:t>
+            </w:r>
+            <w:proofErr w:type="spellStart"/>
+            <w:r>
+              <w:rPr>
+                <w:b/>
+                <w:bCs/>
+                <w:sz w:val="20"/>
+                <w:szCs w:val="20"/>
+                <w:lang w:val="en-US"/>
+              </w:rPr>
+              <w:t>toán</w:t>
+            </w:r>
+            <w:proofErr w:type="spellEnd"/>
             <w:r>
               <w:rPr>
                 <w:b/>
@@ -2163,16 +3406,40 @@
                 <w:lang w:val="en-US"/>
               </w:rPr>
             </w:pPr>
-            <w:r>
-              <w:rPr>
-                <w:b/>
-                <w:bCs/>
-                <w:sz w:val="20"/>
-                <w:szCs w:val="20"/>
-                <w:lang w:val="en-US"/>
-              </w:rPr>
-              <w:t>Kế toán</w:t>
-            </w:r>
+            <w:proofErr w:type="spellStart"/>
+            <w:r>
+              <w:rPr>
+                <w:b/>
+                <w:bCs/>
+                <w:sz w:val="20"/>
+                <w:szCs w:val="20"/>
+                <w:lang w:val="en-US"/>
+              </w:rPr>
+              <w:t>Kế</w:t>
+            </w:r>
+            <w:proofErr w:type="spellEnd"/>
+            <w:r>
+              <w:rPr>
+                <w:b/>
+                <w:bCs/>
+                <w:sz w:val="20"/>
+                <w:szCs w:val="20"/>
+                <w:lang w:val="en-US"/>
+              </w:rPr>
+              <w:t xml:space="preserve"> </w:t>
+            </w:r>
+            <w:proofErr w:type="spellStart"/>
+            <w:r>
+              <w:rPr>
+                <w:b/>
+                <w:bCs/>
+                <w:sz w:val="20"/>
+                <w:szCs w:val="20"/>
+                <w:lang w:val="en-US"/>
+              </w:rPr>
+              <w:t>toán</w:t>
+            </w:r>
+            <w:proofErr w:type="spellEnd"/>
           </w:p>
         </w:tc>
         <w:tc>
@@ -2190,16 +3457,84 @@
                 <w:lang w:val="en-US"/>
               </w:rPr>
             </w:pPr>
-            <w:r>
-              <w:rPr>
-                <w:b/>
-                <w:bCs/>
-                <w:sz w:val="20"/>
-                <w:szCs w:val="20"/>
-                <w:lang w:val="en-US"/>
-              </w:rPr>
-              <w:t>Trưởng phòng Kế toán</w:t>
-            </w:r>
+            <w:proofErr w:type="spellStart"/>
+            <w:r>
+              <w:rPr>
+                <w:b/>
+                <w:bCs/>
+                <w:sz w:val="20"/>
+                <w:szCs w:val="20"/>
+                <w:lang w:val="en-US"/>
+              </w:rPr>
+              <w:t>Trưởng</w:t>
+            </w:r>
+            <w:proofErr w:type="spellEnd"/>
+            <w:r>
+              <w:rPr>
+                <w:b/>
+                <w:bCs/>
+                <w:sz w:val="20"/>
+                <w:szCs w:val="20"/>
+                <w:lang w:val="en-US"/>
+              </w:rPr>
+              <w:t xml:space="preserve"> </w:t>
+            </w:r>
+            <w:proofErr w:type="spellStart"/>
+            <w:r>
+              <w:rPr>
+                <w:b/>
+                <w:bCs/>
+                <w:sz w:val="20"/>
+                <w:szCs w:val="20"/>
+                <w:lang w:val="en-US"/>
+              </w:rPr>
+              <w:t>phòng</w:t>
+            </w:r>
+            <w:proofErr w:type="spellEnd"/>
+            <w:r>
+              <w:rPr>
+                <w:b/>
+                <w:bCs/>
+                <w:sz w:val="20"/>
+                <w:szCs w:val="20"/>
+                <w:lang w:val="en-US"/>
+              </w:rPr>
+              <w:t xml:space="preserve"> </w:t>
+            </w:r>
+            <w:proofErr w:type="spellStart"/>
+            <w:r>
+              <w:rPr>
+                <w:b/>
+                <w:bCs/>
+                <w:sz w:val="20"/>
+                <w:szCs w:val="20"/>
+                <w:lang w:val="en-US"/>
+              </w:rPr>
+              <w:t>Kế</w:t>
+            </w:r>
+            <w:proofErr w:type="spellEnd"/>
+            <w:r>
+              <w:rPr>
+                <w:b/>
+                <w:bCs/>
+                <w:sz w:val="20"/>
+                <w:szCs w:val="20"/>
+                <w:lang w:val="en-US"/>
+              </w:rPr>
+              <w:t xml:space="preserve"> </w:t>
+            </w:r>
+            <w:proofErr w:type="spellStart"/>
+            <w:r>
+              <w:rPr>
+                <w:b/>
+                <w:bCs/>
+                <w:sz w:val="20"/>
+                <w:szCs w:val="20"/>
+                <w:lang w:val="en-US"/>
+              </w:rPr>
+              <w:t>toán</w:t>
+            </w:r>
+            <w:proofErr w:type="spellEnd"/>
             <w:r>
               <w:rPr>
                 <w:b/>
@@ -2235,7 +3570,7 @@
 </file>
 
 <file path=word/styles.xml><?xml version="1.0" encoding="utf-8"?>
-<w:styles xmlns:mc="http://schemas.openxmlformats.org/markup-compatibility/2006" xmlns:r="http://schemas.openxmlformats.org/officeDocument/2006/relationships" xmlns:w="http://schemas.openxmlformats.org/wordprocessingml/2006/main" xmlns:w14="http://schemas.microsoft.com/office/word/2010/wordml" xmlns:w15="http://schemas.microsoft.com/office/word/2012/wordml" xmlns:w16cex="http://schemas.microsoft.com/office/word/2018/wordml/cex" xmlns:w16cid="http://schemas.microsoft.com/office/word/2016/wordml/cid" xmlns:w16="http://schemas.microsoft.com/office/word/2018/wordml" xmlns:w16sdtdh="http://schemas.microsoft.com/office/word/2020/wordml/sdtdatahash" xmlns:w16se="http://schemas.microsoft.com/office/word/2015/wordml/symex" mc:Ignorable="w14 w15 w16se w16cid w16 w16cex w16sdtdh">
+<w:styles xmlns:mc="http://schemas.openxmlformats.org/markup-compatibility/2006" xmlns:r="http://schemas.openxmlformats.org/officeDocument/2006/relationships" xmlns:w="http://schemas.openxmlformats.org/wordprocessingml/2006/main" xmlns:w14="http://schemas.microsoft.com/office/word/2010/wordml" xmlns:w15="http://schemas.microsoft.com/office/word/2012/wordml" xmlns:w16cex="http://schemas.microsoft.com/office/word/2018/wordml/cex" xmlns:w16cid="http://schemas.microsoft.com/office/word/2016/wordml/cid" xmlns:w16="http://schemas.microsoft.com/office/word/2018/wordml" xmlns:w16du="http://schemas.microsoft.com/office/word/2023/wordml/word16du" xmlns:w16sdtdh="http://schemas.microsoft.com/office/word/2020/wordml/sdtdatahash" xmlns:w16se="http://schemas.microsoft.com/office/word/2015/wordml/symex" mc:Ignorable="w14 w15 w16se w16cid w16 w16cex w16sdtdh w16du">
   <w:docDefaults>
     <w:rPrDefault>
       <w:rPr>

--- a/templates/UNC/HDB-UNC.docx
+++ b/templates/UNC/HDB-UNC.docx
@@ -174,30 +174,7 @@
                                 <w:lang w:eastAsia="vi-VN"/>
                               </w:rPr>
                               <w:br/>
-                            </w:r>
-                            <w:proofErr w:type="spellStart"/>
-                            <w:r>
-                              <w:rPr>
-                                <w:rFonts w:ascii="Arial" w:eastAsia="Times New Roman" w:hAnsi="Arial" w:cs="Arial"/>
-                                <w:i/>
-                                <w:iCs/>
-                                <w:sz w:val="20"/>
-                                <w:szCs w:val="20"/>
-                                <w:lang w:eastAsia="vi-VN"/>
-                              </w:rPr>
-                              <w:t>Transaction</w:t>
-                            </w:r>
-                            <w:proofErr w:type="spellEnd"/>
-                            <w:r>
-                              <w:rPr>
-                                <w:rFonts w:ascii="Arial" w:eastAsia="Times New Roman" w:hAnsi="Arial" w:cs="Arial"/>
-                                <w:i/>
-                                <w:iCs/>
-                                <w:sz w:val="20"/>
-                                <w:szCs w:val="20"/>
-                                <w:lang w:eastAsia="vi-VN"/>
-                              </w:rPr>
-                              <w:t xml:space="preserve"> No</w:t>
+                              <w:t>Transaction No</w:t>
                             </w:r>
                           </w:p>
                           <w:p>
@@ -282,30 +259,7 @@
                           <w:lang w:eastAsia="vi-VN"/>
                         </w:rPr>
                         <w:br/>
-                      </w:r>
-                      <w:proofErr w:type="spellStart"/>
-                      <w:r>
-                        <w:rPr>
-                          <w:rFonts w:ascii="Arial" w:eastAsia="Times New Roman" w:hAnsi="Arial" w:cs="Arial"/>
-                          <w:i/>
-                          <w:iCs/>
-                          <w:sz w:val="20"/>
-                          <w:szCs w:val="20"/>
-                          <w:lang w:eastAsia="vi-VN"/>
-                        </w:rPr>
-                        <w:t>Transaction</w:t>
-                      </w:r>
-                      <w:proofErr w:type="spellEnd"/>
-                      <w:r>
-                        <w:rPr>
-                          <w:rFonts w:ascii="Arial" w:eastAsia="Times New Roman" w:hAnsi="Arial" w:cs="Arial"/>
-                          <w:i/>
-                          <w:iCs/>
-                          <w:sz w:val="20"/>
-                          <w:szCs w:val="20"/>
-                          <w:lang w:eastAsia="vi-VN"/>
-                        </w:rPr>
-                        <w:t xml:space="preserve"> No</w:t>
+                        <w:t>Transaction No</w:t>
                       </w:r>
                     </w:p>
                     <w:p>
@@ -380,15 +334,7 @@
         <w:t>Ngày</w:t>
       </w:r>
       <w:r>
-        <w:t>/</w:t>
-      </w:r>
-      <w:proofErr w:type="spellStart"/>
-      <w:r>
-        <w:t>Date</w:t>
-      </w:r>
-      <w:proofErr w:type="spellEnd"/>
-      <w:r>
-        <w:t>:        /</w:t>
+        <w:t>/Date:        /</w:t>
       </w:r>
       <w:r>
         <w:rPr>
@@ -555,29 +501,7 @@
                                       <w:szCs w:val="24"/>
                                       <w:lang w:val="en-US"/>
                                     </w:rPr>
-                                    <w:t>{</w:t>
-                                  </w:r>
-                                  <w:proofErr w:type="spellStart"/>
-                                  <w:r>
-                                    <w:rPr>
-                                      <w:b/>
-                                      <w:bCs/>
-                                      <w:sz w:val="24"/>
-                                      <w:szCs w:val="24"/>
-                                      <w:lang w:val="en-US"/>
-                                    </w:rPr>
-                                    <w:t>SoTaiKhoan</w:t>
-                                  </w:r>
-                                  <w:proofErr w:type="spellEnd"/>
-                                  <w:r>
-                                    <w:rPr>
-                                      <w:b/>
-                                      <w:bCs/>
-                                      <w:sz w:val="24"/>
-                                      <w:szCs w:val="24"/>
-                                      <w:lang w:val="en-US"/>
-                                    </w:rPr>
-                                    <w:t>}</w:t>
+                                    <w:t>{SoTaiKhoan}</w:t>
                                   </w:r>
                                 </w:p>
                               </w:tc>
@@ -749,29 +673,7 @@
                                 <w:szCs w:val="24"/>
                                 <w:lang w:val="en-US"/>
                               </w:rPr>
-                              <w:t>{</w:t>
-                            </w:r>
-                            <w:proofErr w:type="spellStart"/>
-                            <w:r>
-                              <w:rPr>
-                                <w:b/>
-                                <w:bCs/>
-                                <w:sz w:val="24"/>
-                                <w:szCs w:val="24"/>
-                                <w:lang w:val="en-US"/>
-                              </w:rPr>
-                              <w:t>SoTaiKhoan</w:t>
-                            </w:r>
-                            <w:proofErr w:type="spellEnd"/>
-                            <w:r>
-                              <w:rPr>
-                                <w:b/>
-                                <w:bCs/>
-                                <w:sz w:val="24"/>
-                                <w:szCs w:val="24"/>
-                                <w:lang w:val="en-US"/>
-                              </w:rPr>
-                              <w:t>}</w:t>
+                              <w:t>{SoTaiKhoan}</w:t>
                             </w:r>
                           </w:p>
                         </w:tc>
@@ -870,23 +772,7 @@
           <w:sz w:val="24"/>
           <w:szCs w:val="24"/>
         </w:rPr>
-        <w:t>/</w:t>
-      </w:r>
-      <w:proofErr w:type="spellStart"/>
-      <w:r>
-        <w:rPr>
-          <w:sz w:val="24"/>
-          <w:szCs w:val="24"/>
-        </w:rPr>
-        <w:t>Applicant</w:t>
-      </w:r>
-      <w:proofErr w:type="spellEnd"/>
-      <w:r>
-        <w:rPr>
-          <w:sz w:val="24"/>
-          <w:szCs w:val="24"/>
-        </w:rPr>
-        <w:t xml:space="preserve">: </w:t>
+        <w:t xml:space="preserve">/Applicant: </w:t>
       </w:r>
       <w:r>
         <w:rPr>
@@ -897,31 +783,7 @@
           <w:sz w:val="24"/>
           <w:szCs w:val="24"/>
         </w:rPr>
-        <w:t>{</w:t>
-      </w:r>
-      <w:proofErr w:type="spellStart"/>
-      <w:r>
-        <w:rPr>
-          <w:b/>
-          <w:bCs/>
-          <w:i/>
-          <w:iCs/>
-          <w:sz w:val="24"/>
-          <w:szCs w:val="24"/>
-        </w:rPr>
-        <w:t>ChuTaiKhoan</w:t>
-      </w:r>
-      <w:proofErr w:type="spellEnd"/>
-      <w:r>
-        <w:rPr>
-          <w:b/>
-          <w:bCs/>
-          <w:i/>
-          <w:iCs/>
-          <w:sz w:val="24"/>
-          <w:szCs w:val="24"/>
-        </w:rPr>
-        <w:t>}</w:t>
+        <w:t>{ChuTaiKhoan}</w:t>
       </w:r>
       <w:r>
         <w:rPr>
@@ -951,17 +813,7 @@
           <w:sz w:val="24"/>
           <w:szCs w:val="24"/>
         </w:rPr>
-        <w:t xml:space="preserve">Số tài </w:t>
-      </w:r>
-      <w:proofErr w:type="spellStart"/>
-      <w:r>
-        <w:rPr>
-          <w:b/>
-          <w:bCs/>
-          <w:sz w:val="24"/>
-          <w:szCs w:val="24"/>
-        </w:rPr>
-        <w:t>kh</w:t>
+        <w:t>Số tài kh</w:t>
       </w:r>
       <w:r>
         <w:rPr>
@@ -973,29 +825,12 @@
         </w:rPr>
         <w:t>oản</w:t>
       </w:r>
-      <w:proofErr w:type="spellEnd"/>
-      <w:r>
-        <w:rPr>
-          <w:sz w:val="24"/>
-          <w:szCs w:val="24"/>
-        </w:rPr>
-        <w:t>/</w:t>
-      </w:r>
-      <w:proofErr w:type="spellStart"/>
-      <w:r>
-        <w:rPr>
-          <w:sz w:val="24"/>
-          <w:szCs w:val="24"/>
-        </w:rPr>
-        <w:t>Account</w:t>
-      </w:r>
-      <w:proofErr w:type="spellEnd"/>
-      <w:r>
-        <w:rPr>
-          <w:sz w:val="24"/>
-          <w:szCs w:val="24"/>
-        </w:rPr>
-        <w:t xml:space="preserve"> No: </w:t>
+      <w:r>
+        <w:rPr>
+          <w:sz w:val="24"/>
+          <w:szCs w:val="24"/>
+        </w:rPr>
+        <w:t xml:space="preserve">/Account No: </w:t>
       </w:r>
       <w:r>
         <w:rPr>
@@ -1007,22 +842,8 @@
           <w:szCs w:val="24"/>
           <w:lang w:val="en-US"/>
         </w:rPr>
-        <w:t>{</w:t>
-      </w:r>
-      <w:proofErr w:type="spellStart"/>
-      <w:r>
-        <w:rPr>
-          <w:b/>
-          <w:bCs/>
-          <w:i/>
-          <w:iCs/>
-          <w:sz w:val="24"/>
-          <w:szCs w:val="24"/>
-          <w:lang w:val="en-US"/>
-        </w:rPr>
-        <w:t>SoTaiKhoan</w:t>
-      </w:r>
-      <w:proofErr w:type="spellEnd"/>
+        <w:t>{SoTaiKhoan</w:t>
+      </w:r>
       <w:r>
         <w:rPr>
           <w:b/>
@@ -1064,57 +885,14 @@
           <w:sz w:val="24"/>
           <w:szCs w:val="24"/>
         </w:rPr>
-        <w:t xml:space="preserve">Tại </w:t>
-      </w:r>
-      <w:proofErr w:type="spellStart"/>
-      <w:r>
-        <w:rPr>
-          <w:b/>
-          <w:bCs/>
-          <w:sz w:val="24"/>
-          <w:szCs w:val="24"/>
-        </w:rPr>
-        <w:t>HDBank</w:t>
-      </w:r>
-      <w:proofErr w:type="spellEnd"/>
-      <w:r>
-        <w:rPr>
-          <w:sz w:val="24"/>
-          <w:szCs w:val="24"/>
-        </w:rPr>
-        <w:t>/</w:t>
-      </w:r>
-      <w:proofErr w:type="spellStart"/>
-      <w:r>
-        <w:rPr>
-          <w:sz w:val="24"/>
-          <w:szCs w:val="24"/>
-        </w:rPr>
-        <w:t>With</w:t>
-      </w:r>
-      <w:proofErr w:type="spellEnd"/>
-      <w:r>
-        <w:rPr>
-          <w:sz w:val="24"/>
-          <w:szCs w:val="24"/>
-        </w:rPr>
-        <w:t xml:space="preserve"> </w:t>
-      </w:r>
-      <w:proofErr w:type="spellStart"/>
-      <w:r>
-        <w:rPr>
-          <w:sz w:val="24"/>
-          <w:szCs w:val="24"/>
-        </w:rPr>
-        <w:t>HDBank</w:t>
-      </w:r>
-      <w:proofErr w:type="spellEnd"/>
-      <w:r>
-        <w:rPr>
-          <w:sz w:val="24"/>
-          <w:szCs w:val="24"/>
-        </w:rPr>
-        <w:t xml:space="preserve">: </w:t>
+        <w:t>Tại HDBank</w:t>
+      </w:r>
+      <w:r>
+        <w:rPr>
+          <w:sz w:val="24"/>
+          <w:szCs w:val="24"/>
+        </w:rPr>
+        <w:t xml:space="preserve">/With HDBank: </w:t>
       </w:r>
       <w:r>
         <w:rPr>
@@ -1126,22 +904,56 @@
           <w:szCs w:val="24"/>
           <w:lang w:val="en-US"/>
         </w:rPr>
-        <w:t>{</w:t>
-      </w:r>
-      <w:proofErr w:type="spellStart"/>
-      <w:r>
-        <w:rPr>
-          <w:b/>
-          <w:bCs/>
+        <w:t>{ChiNhanh}</w:t>
+      </w:r>
+      <w:r>
+        <w:rPr>
+          <w:b/>
+          <w:bCs/>
+          <w:sz w:val="24"/>
+          <w:szCs w:val="24"/>
+        </w:rPr>
+        <w:t>.</w:t>
+      </w:r>
+      <w:r>
+        <w:rPr>
+          <w:sz w:val="24"/>
+          <w:szCs w:val="24"/>
+        </w:rPr>
+        <w:t xml:space="preserve"> </w:t>
+      </w:r>
+      <w:r>
+        <w:rPr>
+          <w:sz w:val="24"/>
+          <w:szCs w:val="24"/>
+        </w:rPr>
+        <w:tab/>
+      </w:r>
+      <w:r>
+        <w:rPr>
+          <w:b/>
+          <w:bCs/>
+          <w:sz w:val="24"/>
+          <w:szCs w:val="24"/>
+        </w:rPr>
+        <w:t>Tỉnh, Tp</w:t>
+      </w:r>
+      <w:r>
+        <w:rPr>
+          <w:sz w:val="24"/>
+          <w:szCs w:val="24"/>
+        </w:rPr>
+        <w:t>/Province,City</w:t>
+      </w:r>
+      <w:r>
+        <w:rPr>
           <w:i/>
           <w:iCs/>
           <w:sz w:val="24"/>
           <w:szCs w:val="24"/>
-          <w:lang w:val="en-US"/>
-        </w:rPr>
-        <w:t>ChiNhanh</w:t>
-      </w:r>
-      <w:proofErr w:type="spellEnd"/>
+        </w:rPr>
+        <w:t xml:space="preserve">: </w:t>
+      </w:r>
       <w:r>
         <w:rPr>
           <w:b/>
@@ -1152,113 +964,7 @@
           <w:szCs w:val="24"/>
           <w:lang w:val="en-US"/>
         </w:rPr>
-        <w:t>}</w:t>
-      </w:r>
-      <w:r>
-        <w:rPr>
-          <w:b/>
-          <w:bCs/>
-          <w:sz w:val="24"/>
-          <w:szCs w:val="24"/>
-        </w:rPr>
-        <w:t>.</w:t>
-      </w:r>
-      <w:r>
-        <w:rPr>
-          <w:sz w:val="24"/>
-          <w:szCs w:val="24"/>
-        </w:rPr>
-        <w:t xml:space="preserve"> </w:t>
-      </w:r>
-      <w:r>
-        <w:rPr>
-          <w:sz w:val="24"/>
-          <w:szCs w:val="24"/>
-        </w:rPr>
-        <w:tab/>
-      </w:r>
-      <w:r>
-        <w:rPr>
-          <w:b/>
-          <w:bCs/>
-          <w:sz w:val="24"/>
-          <w:szCs w:val="24"/>
-        </w:rPr>
-        <w:t xml:space="preserve">Tỉnh, </w:t>
-      </w:r>
-      <w:proofErr w:type="spellStart"/>
-      <w:r>
-        <w:rPr>
-          <w:b/>
-          <w:bCs/>
-          <w:sz w:val="24"/>
-          <w:szCs w:val="24"/>
-        </w:rPr>
-        <w:t>Tp</w:t>
-      </w:r>
-      <w:proofErr w:type="spellEnd"/>
-      <w:r>
-        <w:rPr>
-          <w:sz w:val="24"/>
-          <w:szCs w:val="24"/>
-        </w:rPr>
-        <w:t>/</w:t>
-      </w:r>
-      <w:proofErr w:type="spellStart"/>
-      <w:r>
-        <w:rPr>
-          <w:sz w:val="24"/>
-          <w:szCs w:val="24"/>
-        </w:rPr>
-        <w:t>Province,City</w:t>
-      </w:r>
-      <w:proofErr w:type="spellEnd"/>
-      <w:r>
-        <w:rPr>
-          <w:i/>
-          <w:iCs/>
-          <w:sz w:val="24"/>
-          <w:szCs w:val="24"/>
-        </w:rPr>
-        <w:t xml:space="preserve">: </w:t>
-      </w:r>
-      <w:r>
-        <w:rPr>
-          <w:b/>
-          <w:bCs/>
-          <w:i/>
-          <w:iCs/>
-          <w:sz w:val="24"/>
-          <w:szCs w:val="24"/>
-          <w:lang w:val="en-US"/>
-        </w:rPr>
-        <w:t>{</w:t>
-      </w:r>
-      <w:proofErr w:type="spellStart"/>
-      <w:r>
-        <w:rPr>
-          <w:b/>
-          <w:bCs/>
-          <w:i/>
-          <w:iCs/>
-          <w:sz w:val="24"/>
-          <w:szCs w:val="24"/>
-          <w:lang w:val="en-US"/>
-        </w:rPr>
-        <w:t>ThuocTinh</w:t>
-      </w:r>
-      <w:proofErr w:type="spellEnd"/>
-      <w:r>
-        <w:rPr>
-          <w:b/>
-          <w:bCs/>
-          <w:i/>
-          <w:iCs/>
-          <w:sz w:val="24"/>
-          <w:szCs w:val="24"/>
-          <w:lang w:val="en-US"/>
-        </w:rPr>
-        <w:t>}</w:t>
+        <w:t>{ThuocTinh}</w:t>
       </w:r>
     </w:p>
     <w:p>
@@ -1270,62 +976,16 @@
           <w:lang w:val="en-US"/>
         </w:rPr>
       </w:pPr>
-      <w:proofErr w:type="spellStart"/>
-      <w:r>
-        <w:rPr>
-          <w:b/>
-          <w:bCs/>
-          <w:sz w:val="24"/>
-          <w:szCs w:val="24"/>
-          <w:lang w:val="en-US"/>
-        </w:rPr>
-        <w:t>Đơn</w:t>
-      </w:r>
-      <w:proofErr w:type="spellEnd"/>
-      <w:r>
-        <w:rPr>
-          <w:b/>
-          <w:bCs/>
-          <w:sz w:val="24"/>
-          <w:szCs w:val="24"/>
-          <w:lang w:val="en-US"/>
-        </w:rPr>
-        <w:t xml:space="preserve"> </w:t>
-      </w:r>
-      <w:proofErr w:type="spellStart"/>
-      <w:r>
-        <w:rPr>
-          <w:b/>
-          <w:bCs/>
-          <w:sz w:val="24"/>
-          <w:szCs w:val="24"/>
-          <w:lang w:val="en-US"/>
-        </w:rPr>
-        <w:t>vị</w:t>
-      </w:r>
-      <w:proofErr w:type="spellEnd"/>
-      <w:r>
-        <w:rPr>
-          <w:b/>
-          <w:bCs/>
-          <w:sz w:val="24"/>
-          <w:szCs w:val="24"/>
-          <w:lang w:val="en-US"/>
-        </w:rPr>
-        <w:t xml:space="preserve"> </w:t>
-      </w:r>
-      <w:proofErr w:type="spellStart"/>
-      <w:r>
-        <w:rPr>
-          <w:b/>
-          <w:bCs/>
-          <w:sz w:val="24"/>
-          <w:szCs w:val="24"/>
-          <w:lang w:val="en-US"/>
-        </w:rPr>
-        <w:t>nhận</w:t>
-      </w:r>
-      <w:proofErr w:type="spellEnd"/>
+      <w:r>
+        <w:rPr>
+          <w:b/>
+          <w:bCs/>
+          <w:sz w:val="24"/>
+          <w:szCs w:val="24"/>
+          <w:lang w:val="en-US"/>
+        </w:rPr>
+        <w:t>Đơn vị nhận</w:t>
+      </w:r>
       <w:r>
         <w:rPr>
           <w:sz w:val="24"/>
@@ -1346,7 +1006,6 @@
         </w:rPr>
         <w:t>{</w:t>
       </w:r>
-      <w:proofErr w:type="spellStart"/>
       <w:r>
         <w:rPr>
           <w:b/>
@@ -1359,7 +1018,6 @@
         </w:rPr>
         <w:t>KhachHang</w:t>
       </w:r>
-      <w:proofErr w:type="spellEnd"/>
       <w:r>
         <w:rPr>
           <w:b/>
@@ -1408,62 +1066,16 @@
           <w:lang w:val="en-US"/>
         </w:rPr>
       </w:pPr>
-      <w:proofErr w:type="spellStart"/>
-      <w:r>
-        <w:rPr>
-          <w:b/>
-          <w:bCs/>
-          <w:sz w:val="24"/>
-          <w:szCs w:val="24"/>
-          <w:lang w:val="en-US"/>
-        </w:rPr>
-        <w:t>Số</w:t>
-      </w:r>
-      <w:proofErr w:type="spellEnd"/>
-      <w:r>
-        <w:rPr>
-          <w:b/>
-          <w:bCs/>
-          <w:sz w:val="24"/>
-          <w:szCs w:val="24"/>
-          <w:lang w:val="en-US"/>
-        </w:rPr>
-        <w:t xml:space="preserve"> </w:t>
-      </w:r>
-      <w:proofErr w:type="spellStart"/>
-      <w:r>
-        <w:rPr>
-          <w:b/>
-          <w:bCs/>
-          <w:sz w:val="24"/>
-          <w:szCs w:val="24"/>
-          <w:lang w:val="en-US"/>
-        </w:rPr>
-        <w:t>tài</w:t>
-      </w:r>
-      <w:proofErr w:type="spellEnd"/>
-      <w:r>
-        <w:rPr>
-          <w:b/>
-          <w:bCs/>
-          <w:sz w:val="24"/>
-          <w:szCs w:val="24"/>
-          <w:lang w:val="en-US"/>
-        </w:rPr>
-        <w:t xml:space="preserve"> </w:t>
-      </w:r>
-      <w:proofErr w:type="spellStart"/>
-      <w:r>
-        <w:rPr>
-          <w:b/>
-          <w:bCs/>
-          <w:sz w:val="24"/>
-          <w:szCs w:val="24"/>
-          <w:lang w:val="en-US"/>
-        </w:rPr>
-        <w:t>khoản</w:t>
-      </w:r>
-      <w:proofErr w:type="spellEnd"/>
+      <w:r>
+        <w:rPr>
+          <w:b/>
+          <w:bCs/>
+          <w:sz w:val="24"/>
+          <w:szCs w:val="24"/>
+          <w:lang w:val="en-US"/>
+        </w:rPr>
+        <w:t>Số tài khoản</w:t>
+      </w:r>
       <w:r>
         <w:rPr>
           <w:sz w:val="24"/>
@@ -1490,33 +1102,7 @@
           <w:szCs w:val="24"/>
           <w:lang w:val="en-US"/>
         </w:rPr>
-        <w:t>{</w:t>
-      </w:r>
-      <w:proofErr w:type="spellStart"/>
-      <w:r>
-        <w:rPr>
-          <w:b/>
-          <w:bCs/>
-          <w:i/>
-          <w:iCs/>
-          <w:sz w:val="24"/>
-          <w:szCs w:val="24"/>
-          <w:lang w:val="en-US"/>
-        </w:rPr>
-        <w:t>SoTaiKhoanKH</w:t>
-      </w:r>
-      <w:proofErr w:type="spellEnd"/>
-      <w:r>
-        <w:rPr>
-          <w:b/>
-          <w:bCs/>
-          <w:i/>
-          <w:iCs/>
-          <w:sz w:val="24"/>
-          <w:szCs w:val="24"/>
-          <w:lang w:val="en-US"/>
-        </w:rPr>
-        <w:t>}</w:t>
+        <w:t>{SoTaiKhoanKH}</w:t>
       </w:r>
       <w:r>
         <w:rPr>
@@ -1649,41 +1235,8 @@
           <w:lang w:val="en-US"/>
         </w:rPr>
         <w:tab/>
-      </w:r>
-      <w:proofErr w:type="spellStart"/>
-      <w:r>
-        <w:rPr>
-          <w:b/>
-          <w:bCs/>
-          <w:sz w:val="24"/>
-          <w:szCs w:val="24"/>
-          <w:lang w:val="en-US"/>
-        </w:rPr>
-        <w:t>Ngày</w:t>
-      </w:r>
-      <w:proofErr w:type="spellEnd"/>
-      <w:r>
-        <w:rPr>
-          <w:b/>
-          <w:bCs/>
-          <w:sz w:val="24"/>
-          <w:szCs w:val="24"/>
-          <w:lang w:val="en-US"/>
-        </w:rPr>
-        <w:t xml:space="preserve"> </w:t>
-      </w:r>
-      <w:proofErr w:type="spellStart"/>
-      <w:r>
-        <w:rPr>
-          <w:b/>
-          <w:bCs/>
-          <w:sz w:val="24"/>
-          <w:szCs w:val="24"/>
-          <w:lang w:val="en-US"/>
-        </w:rPr>
-        <w:t>cấp</w:t>
-      </w:r>
-      <w:proofErr w:type="spellEnd"/>
+        <w:t>Ngày cấp</w:t>
+      </w:r>
       <w:r>
         <w:rPr>
           <w:sz w:val="24"/>
@@ -1701,41 +1254,8 @@
           <w:lang w:val="en-US"/>
         </w:rPr>
         <w:tab/>
-      </w:r>
-      <w:proofErr w:type="spellStart"/>
-      <w:r>
-        <w:rPr>
-          <w:b/>
-          <w:bCs/>
-          <w:sz w:val="24"/>
-          <w:szCs w:val="24"/>
-          <w:lang w:val="en-US"/>
-        </w:rPr>
-        <w:t>Nơi</w:t>
-      </w:r>
-      <w:proofErr w:type="spellEnd"/>
-      <w:r>
-        <w:rPr>
-          <w:b/>
-          <w:bCs/>
-          <w:sz w:val="24"/>
-          <w:szCs w:val="24"/>
-          <w:lang w:val="en-US"/>
-        </w:rPr>
-        <w:t xml:space="preserve"> </w:t>
-      </w:r>
-      <w:proofErr w:type="spellStart"/>
-      <w:r>
-        <w:rPr>
-          <w:b/>
-          <w:bCs/>
-          <w:sz w:val="24"/>
-          <w:szCs w:val="24"/>
-          <w:lang w:val="en-US"/>
-        </w:rPr>
-        <w:t>cấp</w:t>
-      </w:r>
-      <w:proofErr w:type="spellEnd"/>
+        <w:t>Nơi cấp</w:t>
+      </w:r>
       <w:r>
         <w:rPr>
           <w:sz w:val="24"/>
@@ -1762,41 +1282,13 @@
           <w:lang w:val="en-US"/>
         </w:rPr>
       </w:pPr>
-      <w:proofErr w:type="spellStart"/>
-      <w:r>
-        <w:rPr>
-          <w:sz w:val="24"/>
-          <w:szCs w:val="24"/>
-          <w:lang w:val="en-US"/>
-        </w:rPr>
-        <w:t>Tại</w:t>
-      </w:r>
-      <w:proofErr w:type="spellEnd"/>
-      <w:r>
-        <w:rPr>
-          <w:sz w:val="24"/>
-          <w:szCs w:val="24"/>
-          <w:lang w:val="en-US"/>
-        </w:rPr>
-        <w:t xml:space="preserve"> Ngân </w:t>
-      </w:r>
-      <w:proofErr w:type="spellStart"/>
-      <w:r>
-        <w:rPr>
-          <w:sz w:val="24"/>
-          <w:szCs w:val="24"/>
-          <w:lang w:val="en-US"/>
-        </w:rPr>
-        <w:t>Hàng</w:t>
-      </w:r>
-      <w:proofErr w:type="spellEnd"/>
-      <w:r>
-        <w:rPr>
-          <w:sz w:val="24"/>
-          <w:szCs w:val="24"/>
-          <w:lang w:val="en-US"/>
-        </w:rPr>
-        <w:t>/Beneficiary's Bank:</w:t>
+      <w:r>
+        <w:rPr>
+          <w:sz w:val="24"/>
+          <w:szCs w:val="24"/>
+          <w:lang w:val="en-US"/>
+        </w:rPr>
+        <w:t>Tại Ngân Hàng/Beneficiary's Bank:</w:t>
       </w:r>
       <w:r>
         <w:rPr>
@@ -1819,7 +1311,6 @@
         </w:rPr>
         <w:t>{</w:t>
       </w:r>
-      <w:proofErr w:type="spellStart"/>
       <w:r>
         <w:rPr>
           <w:b/>
@@ -1832,7 +1323,6 @@
         </w:rPr>
         <w:t>NganHang</w:t>
       </w:r>
-      <w:proofErr w:type="spellEnd"/>
       <w:r>
         <w:rPr>
           <w:b/>
@@ -1853,24 +1343,7 @@
           <w:lang w:val="en-US"/>
         </w:rPr>
         <w:tab/>
-      </w:r>
-      <w:proofErr w:type="spellStart"/>
-      <w:r>
-        <w:rPr>
-          <w:sz w:val="24"/>
-          <w:szCs w:val="24"/>
-          <w:lang w:val="en-US"/>
-        </w:rPr>
-        <w:t>Tỉnh</w:t>
-      </w:r>
-      <w:proofErr w:type="spellEnd"/>
-      <w:r>
-        <w:rPr>
-          <w:sz w:val="24"/>
-          <w:szCs w:val="24"/>
-          <w:lang w:val="en-US"/>
-        </w:rPr>
-        <w:t>, TP/Province, Cit</w:t>
+        <w:t>Tỉnh, TP/Province, Cit</w:t>
       </w:r>
       <w:r>
         <w:rPr>
@@ -1914,47 +1387,11 @@
           <w:lang w:val="en-US"/>
         </w:rPr>
       </w:pPr>
-      <w:proofErr w:type="spellStart"/>
-      <w:r>
-        <w:rPr>
-          <w:lang w:val="en-US"/>
-        </w:rPr>
-        <w:t>Nội</w:t>
-      </w:r>
-      <w:proofErr w:type="spellEnd"/>
-      <w:r>
-        <w:rPr>
-          <w:lang w:val="en-US"/>
-        </w:rPr>
-        <w:t xml:space="preserve"> dung </w:t>
-      </w:r>
-      <w:proofErr w:type="spellStart"/>
-      <w:r>
-        <w:rPr>
-          <w:lang w:val="en-US"/>
-        </w:rPr>
-        <w:t>thanh</w:t>
-      </w:r>
-      <w:proofErr w:type="spellEnd"/>
-      <w:r>
-        <w:rPr>
-          <w:lang w:val="en-US"/>
-        </w:rPr>
-        <w:t xml:space="preserve"> </w:t>
-      </w:r>
-      <w:proofErr w:type="spellStart"/>
-      <w:r>
-        <w:rPr>
-          <w:lang w:val="en-US"/>
-        </w:rPr>
-        <w:t>toán</w:t>
-      </w:r>
-      <w:proofErr w:type="spellEnd"/>
-      <w:r>
-        <w:rPr>
-          <w:lang w:val="en-US"/>
-        </w:rPr>
-        <w:t>/Details</w:t>
+      <w:r>
+        <w:rPr>
+          <w:lang w:val="en-US"/>
+        </w:rPr>
+        <w:t>Nội dung thanh toán/Details</w:t>
       </w:r>
       <w:r>
         <w:rPr>
@@ -1978,33 +1415,7 @@
           <w:szCs w:val="24"/>
           <w:lang w:val="en-US"/>
         </w:rPr>
-        <w:t>{</w:t>
-      </w:r>
-      <w:proofErr w:type="spellStart"/>
-      <w:r>
-        <w:rPr>
-          <w:b/>
-          <w:bCs/>
-          <w:i/>
-          <w:iCs/>
-          <w:sz w:val="24"/>
-          <w:szCs w:val="24"/>
-          <w:lang w:val="en-US"/>
-        </w:rPr>
-        <w:t>NoiDung</w:t>
-      </w:r>
-      <w:proofErr w:type="spellEnd"/>
-      <w:r>
-        <w:rPr>
-          <w:b/>
-          <w:bCs/>
-          <w:i/>
-          <w:iCs/>
-          <w:sz w:val="24"/>
-          <w:szCs w:val="24"/>
-          <w:lang w:val="en-US"/>
-        </w:rPr>
-        <w:t>}.</w:t>
+        <w:t>{NoiDung}.</w:t>
       </w:r>
     </w:p>
     <w:tbl>
@@ -2038,70 +1449,14 @@
                 <w:lang w:val="en-US"/>
               </w:rPr>
             </w:pPr>
-            <w:proofErr w:type="spellStart"/>
-            <w:r>
-              <w:rPr>
-                <w:b/>
-                <w:bCs/>
-                <w:lang w:val="en-US"/>
-              </w:rPr>
-              <w:t>Số</w:t>
-            </w:r>
-            <w:proofErr w:type="spellEnd"/>
-            <w:r>
-              <w:rPr>
-                <w:b/>
-                <w:bCs/>
-                <w:lang w:val="en-US"/>
-              </w:rPr>
-              <w:t xml:space="preserve"> </w:t>
-            </w:r>
-            <w:proofErr w:type="spellStart"/>
-            <w:r>
-              <w:rPr>
-                <w:b/>
-                <w:bCs/>
-                <w:lang w:val="en-US"/>
-              </w:rPr>
-              <w:t>tiền</w:t>
-            </w:r>
-            <w:proofErr w:type="spellEnd"/>
-            <w:r>
-              <w:rPr>
-                <w:b/>
-                <w:bCs/>
-                <w:lang w:val="en-US"/>
-              </w:rPr>
-              <w:t xml:space="preserve"> </w:t>
-            </w:r>
-            <w:proofErr w:type="spellStart"/>
-            <w:r>
-              <w:rPr>
-                <w:b/>
-                <w:bCs/>
-                <w:lang w:val="en-US"/>
-              </w:rPr>
-              <w:t>bằng</w:t>
-            </w:r>
-            <w:proofErr w:type="spellEnd"/>
-            <w:r>
-              <w:rPr>
-                <w:b/>
-                <w:bCs/>
-                <w:lang w:val="en-US"/>
-              </w:rPr>
-              <w:t xml:space="preserve"> </w:t>
-            </w:r>
-            <w:proofErr w:type="spellStart"/>
-            <w:r>
-              <w:rPr>
-                <w:b/>
-                <w:bCs/>
-                <w:lang w:val="en-US"/>
-              </w:rPr>
-              <w:t>chữ</w:t>
-            </w:r>
-            <w:proofErr w:type="spellEnd"/>
+            <w:r>
+              <w:rPr>
+                <w:b/>
+                <w:bCs/>
+                <w:lang w:val="en-US"/>
+              </w:rPr>
+              <w:t>Số tiền bằng chữ</w:t>
+            </w:r>
             <w:r>
               <w:rPr>
                 <w:lang w:val="en-US"/>
@@ -2152,7 +1507,6 @@
               </w:rPr>
               <w:t>{</w:t>
             </w:r>
-            <w:proofErr w:type="spellStart"/>
             <w:r>
               <w:rPr>
                 <w:b/>
@@ -2163,9 +1517,8 @@
                 <w:szCs w:val="24"/>
                 <w:lang w:val="en-US"/>
               </w:rPr>
-              <w:t>SoTien</w:t>
-            </w:r>
-            <w:proofErr w:type="spellEnd"/>
+              <w:t xml:space="preserve">SoTien </w:t>
+            </w:r>
             <w:r>
               <w:rPr>
                 <w:b/>
@@ -2176,45 +1529,7 @@
                 <w:szCs w:val="24"/>
                 <w:lang w:val="en-US"/>
               </w:rPr>
-              <w:t xml:space="preserve"> </w:t>
-            </w:r>
-            <w:r>
-              <w:rPr>
-                <w:b/>
-                <w:bCs/>
-                <w:i/>
-                <w:iCs/>
-                <w:sz w:val="24"/>
-                <w:szCs w:val="24"/>
-                <w:lang w:val="en-US"/>
-              </w:rPr>
-              <w:t xml:space="preserve">| </w:t>
-            </w:r>
-            <w:proofErr w:type="spellStart"/>
-            <w:r>
-              <w:rPr>
-                <w:b/>
-                <w:bCs/>
-                <w:i/>
-                <w:iCs/>
-                <w:sz w:val="24"/>
-                <w:szCs w:val="24"/>
-                <w:lang w:val="en-US"/>
-              </w:rPr>
-              <w:t>vnd</w:t>
-            </w:r>
-            <w:proofErr w:type="spellEnd"/>
-            <w:r>
-              <w:rPr>
-                <w:b/>
-                <w:bCs/>
-                <w:i/>
-                <w:iCs/>
-                <w:sz w:val="24"/>
-                <w:szCs w:val="24"/>
-                <w:lang w:val="en-US"/>
-              </w:rPr>
-              <w:t>}</w:t>
+              <w:t>| vnd}</w:t>
             </w:r>
           </w:p>
         </w:tc>
@@ -2234,41 +1549,13 @@
                 <w:lang w:val="en-US"/>
               </w:rPr>
             </w:pPr>
-            <w:proofErr w:type="spellStart"/>
-            <w:r>
-              <w:rPr>
-                <w:b/>
-                <w:bCs/>
-                <w:lang w:val="en-US"/>
-              </w:rPr>
-              <w:t>Bằng</w:t>
-            </w:r>
-            <w:proofErr w:type="spellEnd"/>
-            <w:r>
-              <w:rPr>
-                <w:b/>
-                <w:bCs/>
-                <w:lang w:val="en-US"/>
-              </w:rPr>
-              <w:t xml:space="preserve"> </w:t>
-            </w:r>
-            <w:proofErr w:type="spellStart"/>
-            <w:r>
-              <w:rPr>
-                <w:b/>
-                <w:bCs/>
-                <w:lang w:val="en-US"/>
-              </w:rPr>
-              <w:t>số</w:t>
-            </w:r>
-            <w:proofErr w:type="spellEnd"/>
-            <w:r>
-              <w:rPr>
-                <w:b/>
-                <w:bCs/>
-                <w:lang w:val="en-US"/>
-              </w:rPr>
-              <w:t>:</w:t>
+            <w:r>
+              <w:rPr>
+                <w:b/>
+                <w:bCs/>
+                <w:lang w:val="en-US"/>
+              </w:rPr>
+              <w:t>Bằng số:</w:t>
             </w:r>
           </w:p>
           <w:p>
@@ -2353,7 +1640,6 @@
               </w:rPr>
               <w:t>{</w:t>
             </w:r>
-            <w:proofErr w:type="spellStart"/>
             <w:r>
               <w:rPr>
                 <w:b/>
@@ -2364,7 +1650,6 @@
               </w:rPr>
               <w:t>SoTien</w:t>
             </w:r>
-            <w:proofErr w:type="spellEnd"/>
             <w:r>
               <w:rPr>
                 <w:b/>
@@ -2427,70 +1712,14 @@
                 <w:lang w:val="en-US"/>
               </w:rPr>
             </w:pPr>
-            <w:proofErr w:type="spellStart"/>
-            <w:r>
-              <w:rPr>
-                <w:b/>
-                <w:bCs/>
-                <w:lang w:val="en-US"/>
-              </w:rPr>
-              <w:t>Đơn</w:t>
-            </w:r>
-            <w:proofErr w:type="spellEnd"/>
-            <w:r>
-              <w:rPr>
-                <w:b/>
-                <w:bCs/>
-                <w:lang w:val="en-US"/>
-              </w:rPr>
-              <w:t xml:space="preserve"> </w:t>
-            </w:r>
-            <w:proofErr w:type="spellStart"/>
-            <w:r>
-              <w:rPr>
-                <w:b/>
-                <w:bCs/>
-                <w:lang w:val="en-US"/>
-              </w:rPr>
-              <w:t>vị</w:t>
-            </w:r>
-            <w:proofErr w:type="spellEnd"/>
-            <w:r>
-              <w:rPr>
-                <w:b/>
-                <w:bCs/>
-                <w:lang w:val="en-US"/>
-              </w:rPr>
-              <w:t xml:space="preserve"> </w:t>
-            </w:r>
-            <w:proofErr w:type="spellStart"/>
-            <w:r>
-              <w:rPr>
-                <w:b/>
-                <w:bCs/>
-                <w:lang w:val="en-US"/>
-              </w:rPr>
-              <w:t>trả</w:t>
-            </w:r>
-            <w:proofErr w:type="spellEnd"/>
-            <w:r>
-              <w:rPr>
-                <w:b/>
-                <w:bCs/>
-                <w:lang w:val="en-US"/>
-              </w:rPr>
-              <w:t xml:space="preserve"> </w:t>
-            </w:r>
-            <w:proofErr w:type="spellStart"/>
-            <w:r>
-              <w:rPr>
-                <w:b/>
-                <w:bCs/>
-                <w:lang w:val="en-US"/>
-              </w:rPr>
-              <w:t>tiền</w:t>
-            </w:r>
-            <w:proofErr w:type="spellEnd"/>
+            <w:r>
+              <w:rPr>
+                <w:b/>
+                <w:bCs/>
+                <w:lang w:val="en-US"/>
+              </w:rPr>
+              <w:t>Đơn vị trả tiền</w:t>
+            </w:r>
             <w:r>
               <w:rPr>
                 <w:lang w:val="en-US"/>
@@ -2519,36 +1748,8 @@
                 <w:bCs/>
                 <w:lang w:val="en-US"/>
               </w:rPr>
-              <w:t xml:space="preserve">Ngân </w:t>
-            </w:r>
-            <w:proofErr w:type="spellStart"/>
-            <w:r>
-              <w:rPr>
-                <w:b/>
-                <w:bCs/>
-                <w:lang w:val="en-US"/>
-              </w:rPr>
-              <w:t>hàng</w:t>
-            </w:r>
-            <w:proofErr w:type="spellEnd"/>
-            <w:r>
-              <w:rPr>
-                <w:b/>
-                <w:bCs/>
-                <w:lang w:val="en-US"/>
-              </w:rPr>
-              <w:t xml:space="preserve"> A/</w:t>
-            </w:r>
-            <w:proofErr w:type="spellStart"/>
-            <w:r>
-              <w:rPr>
-                <w:b/>
-                <w:bCs/>
-                <w:lang w:val="en-US"/>
-              </w:rPr>
-              <w:t>HDBank</w:t>
-            </w:r>
-            <w:proofErr w:type="spellEnd"/>
+              <w:t>Ngân hàng A/HDBank</w:t>
+            </w:r>
           </w:p>
           <w:p>
             <w:pPr>
@@ -2559,52 +1760,14 @@
                 <w:lang w:val="en-US"/>
               </w:rPr>
             </w:pPr>
-            <w:proofErr w:type="spellStart"/>
-            <w:r>
-              <w:rPr>
-                <w:b/>
-                <w:bCs/>
-                <w:lang w:val="en-US"/>
-              </w:rPr>
-              <w:t>Ghi</w:t>
-            </w:r>
-            <w:proofErr w:type="spellEnd"/>
-            <w:r>
-              <w:rPr>
-                <w:b/>
-                <w:bCs/>
-                <w:lang w:val="en-US"/>
-              </w:rPr>
-              <w:t xml:space="preserve"> </w:t>
-            </w:r>
-            <w:proofErr w:type="spellStart"/>
-            <w:r>
-              <w:rPr>
-                <w:b/>
-                <w:bCs/>
-                <w:lang w:val="en-US"/>
-              </w:rPr>
-              <w:t>sổ</w:t>
-            </w:r>
-            <w:proofErr w:type="spellEnd"/>
-            <w:r>
-              <w:rPr>
-                <w:b/>
-                <w:bCs/>
-                <w:lang w:val="en-US"/>
-              </w:rPr>
-              <w:t xml:space="preserve"> </w:t>
-            </w:r>
-            <w:proofErr w:type="spellStart"/>
-            <w:r>
-              <w:rPr>
-                <w:b/>
-                <w:bCs/>
-                <w:lang w:val="en-US"/>
-              </w:rPr>
-              <w:t>ngày</w:t>
-            </w:r>
-            <w:proofErr w:type="spellEnd"/>
+            <w:r>
+              <w:rPr>
+                <w:b/>
+                <w:bCs/>
+                <w:lang w:val="en-US"/>
+              </w:rPr>
+              <w:t>Ghi sổ ngày</w:t>
+            </w:r>
             <w:r>
               <w:rPr>
                 <w:lang w:val="en-US"/>
@@ -2645,25 +1808,7 @@
                 <w:bCs/>
                 <w:lang w:val="en-US"/>
               </w:rPr>
-              <w:t xml:space="preserve">Ngân </w:t>
-            </w:r>
-            <w:proofErr w:type="spellStart"/>
-            <w:r>
-              <w:rPr>
-                <w:b/>
-                <w:bCs/>
-                <w:lang w:val="en-US"/>
-              </w:rPr>
-              <w:t>hàng</w:t>
-            </w:r>
-            <w:proofErr w:type="spellEnd"/>
-            <w:r>
-              <w:rPr>
-                <w:b/>
-                <w:bCs/>
-                <w:lang w:val="en-US"/>
-              </w:rPr>
-              <w:t xml:space="preserve"> B</w:t>
+              <w:t>Ngân hàng B</w:t>
             </w:r>
           </w:p>
           <w:p>
@@ -2675,52 +1820,14 @@
                 <w:lang w:val="en-US"/>
               </w:rPr>
             </w:pPr>
-            <w:proofErr w:type="spellStart"/>
-            <w:r>
-              <w:rPr>
-                <w:b/>
-                <w:bCs/>
-                <w:lang w:val="en-US"/>
-              </w:rPr>
-              <w:t>Ghi</w:t>
-            </w:r>
-            <w:proofErr w:type="spellEnd"/>
-            <w:r>
-              <w:rPr>
-                <w:b/>
-                <w:bCs/>
-                <w:lang w:val="en-US"/>
-              </w:rPr>
-              <w:t xml:space="preserve"> </w:t>
-            </w:r>
-            <w:proofErr w:type="spellStart"/>
-            <w:r>
-              <w:rPr>
-                <w:b/>
-                <w:bCs/>
-                <w:lang w:val="en-US"/>
-              </w:rPr>
-              <w:t>sổ</w:t>
-            </w:r>
-            <w:proofErr w:type="spellEnd"/>
-            <w:r>
-              <w:rPr>
-                <w:b/>
-                <w:bCs/>
-                <w:lang w:val="en-US"/>
-              </w:rPr>
-              <w:t xml:space="preserve"> </w:t>
-            </w:r>
-            <w:proofErr w:type="spellStart"/>
-            <w:r>
-              <w:rPr>
-                <w:b/>
-                <w:bCs/>
-                <w:lang w:val="en-US"/>
-              </w:rPr>
-              <w:t>ngày</w:t>
-            </w:r>
-            <w:proofErr w:type="spellEnd"/>
+            <w:r>
+              <w:rPr>
+                <w:b/>
+                <w:bCs/>
+                <w:lang w:val="en-US"/>
+              </w:rPr>
+              <w:t>Ghi sổ ngày</w:t>
+            </w:r>
             <w:r>
               <w:rPr>
                 <w:lang w:val="en-US"/>
@@ -2758,126 +1865,15 @@
                 <w:lang w:val="en-US"/>
               </w:rPr>
             </w:pPr>
-            <w:proofErr w:type="spellStart"/>
-            <w:r>
-              <w:rPr>
-                <w:b/>
-                <w:bCs/>
-                <w:sz w:val="20"/>
-                <w:szCs w:val="20"/>
-                <w:lang w:val="en-US"/>
-              </w:rPr>
-              <w:t>Trưởng</w:t>
-            </w:r>
-            <w:proofErr w:type="spellEnd"/>
-            <w:r>
-              <w:rPr>
-                <w:b/>
-                <w:bCs/>
-                <w:sz w:val="20"/>
-                <w:szCs w:val="20"/>
-                <w:lang w:val="en-US"/>
-              </w:rPr>
-              <w:t xml:space="preserve"> </w:t>
-            </w:r>
-            <w:proofErr w:type="spellStart"/>
-            <w:r>
-              <w:rPr>
-                <w:b/>
-                <w:bCs/>
-                <w:sz w:val="20"/>
-                <w:szCs w:val="20"/>
-                <w:lang w:val="en-US"/>
-              </w:rPr>
-              <w:t>Phòng</w:t>
-            </w:r>
-            <w:proofErr w:type="spellEnd"/>
-            <w:r>
-              <w:rPr>
-                <w:b/>
-                <w:bCs/>
-                <w:sz w:val="20"/>
-                <w:szCs w:val="20"/>
-                <w:lang w:val="en-US"/>
-              </w:rPr>
-              <w:t xml:space="preserve"> </w:t>
-            </w:r>
-            <w:proofErr w:type="spellStart"/>
-            <w:r>
-              <w:rPr>
-                <w:b/>
-                <w:bCs/>
-                <w:sz w:val="20"/>
-                <w:szCs w:val="20"/>
-                <w:lang w:val="en-US"/>
-              </w:rPr>
-              <w:t>Tổng</w:t>
-            </w:r>
-            <w:proofErr w:type="spellEnd"/>
-            <w:r>
-              <w:rPr>
-                <w:b/>
-                <w:bCs/>
-                <w:sz w:val="20"/>
-                <w:szCs w:val="20"/>
-                <w:lang w:val="en-US"/>
-              </w:rPr>
-              <w:t xml:space="preserve"> </w:t>
-            </w:r>
-            <w:proofErr w:type="spellStart"/>
-            <w:r>
-              <w:rPr>
-                <w:b/>
-                <w:bCs/>
-                <w:sz w:val="20"/>
-                <w:szCs w:val="20"/>
-                <w:lang w:val="en-US"/>
-              </w:rPr>
-              <w:t>Hợp</w:t>
-            </w:r>
-            <w:proofErr w:type="spellEnd"/>
-            <w:r>
-              <w:rPr>
-                <w:b/>
-                <w:bCs/>
-                <w:sz w:val="20"/>
-                <w:szCs w:val="20"/>
-                <w:lang w:val="en-US"/>
-              </w:rPr>
-              <w:t xml:space="preserve"> </w:t>
-            </w:r>
-            <w:proofErr w:type="spellStart"/>
-            <w:r>
-              <w:rPr>
-                <w:b/>
-                <w:bCs/>
-                <w:sz w:val="20"/>
-                <w:szCs w:val="20"/>
-                <w:lang w:val="en-US"/>
-              </w:rPr>
-              <w:t>Phụ</w:t>
-            </w:r>
-            <w:proofErr w:type="spellEnd"/>
-            <w:r>
-              <w:rPr>
-                <w:b/>
-                <w:bCs/>
-                <w:sz w:val="20"/>
-                <w:szCs w:val="20"/>
-                <w:lang w:val="en-US"/>
-              </w:rPr>
-              <w:t xml:space="preserve"> </w:t>
-            </w:r>
-            <w:proofErr w:type="spellStart"/>
-            <w:r>
-              <w:rPr>
-                <w:b/>
-                <w:bCs/>
-                <w:sz w:val="20"/>
-                <w:szCs w:val="20"/>
-                <w:lang w:val="en-US"/>
-              </w:rPr>
-              <w:t>Trác</w:t>
+            <w:r>
+              <w:rPr>
+                <w:b/>
+                <w:bCs/>
+                <w:sz w:val="20"/>
+                <w:szCs w:val="20"/>
+                <w:lang w:val="en-US"/>
+              </w:rPr>
+              <w:t>Trưởng Phòng Tổng Hợp Phụ Trác</w:t>
             </w:r>
             <w:r>
               <w:rPr>
@@ -2889,96 +1885,35 @@
               </w:rPr>
               <w:t>h</w:t>
             </w:r>
-            <w:proofErr w:type="spellEnd"/>
-            <w:r>
-              <w:rPr>
-                <w:b/>
-                <w:bCs/>
-                <w:sz w:val="20"/>
-                <w:szCs w:val="20"/>
-                <w:lang w:val="en-US"/>
-              </w:rPr>
-              <w:t xml:space="preserve"> Tài </w:t>
-            </w:r>
-            <w:proofErr w:type="spellStart"/>
-            <w:r>
-              <w:rPr>
-                <w:b/>
-                <w:bCs/>
-                <w:sz w:val="20"/>
-                <w:szCs w:val="20"/>
-                <w:lang w:val="en-US"/>
-              </w:rPr>
-              <w:t>Chính</w:t>
-            </w:r>
-            <w:proofErr w:type="spellEnd"/>
-            <w:r>
-              <w:rPr>
-                <w:b/>
-                <w:bCs/>
-                <w:sz w:val="20"/>
-                <w:szCs w:val="20"/>
-                <w:lang w:val="en-US"/>
-              </w:rPr>
-              <w:t xml:space="preserve"> </w:t>
-            </w:r>
-            <w:proofErr w:type="spellStart"/>
-            <w:r>
-              <w:rPr>
-                <w:b/>
-                <w:bCs/>
-                <w:sz w:val="20"/>
-                <w:szCs w:val="20"/>
-                <w:lang w:val="en-US"/>
-              </w:rPr>
-              <w:t>Kế</w:t>
-            </w:r>
-            <w:proofErr w:type="spellEnd"/>
-            <w:r>
-              <w:rPr>
-                <w:b/>
-                <w:bCs/>
-                <w:sz w:val="20"/>
-                <w:szCs w:val="20"/>
-                <w:lang w:val="en-US"/>
-              </w:rPr>
-              <w:t xml:space="preserve"> </w:t>
-            </w:r>
-            <w:proofErr w:type="spellStart"/>
-            <w:r>
-              <w:rPr>
-                <w:b/>
-                <w:bCs/>
-                <w:sz w:val="20"/>
-                <w:szCs w:val="20"/>
-                <w:lang w:val="en-US"/>
-              </w:rPr>
-              <w:t>Toán</w:t>
-            </w:r>
-            <w:proofErr w:type="spellEnd"/>
+            <w:r>
+              <w:rPr>
+                <w:b/>
+                <w:bCs/>
+                <w:sz w:val="20"/>
+                <w:szCs w:val="20"/>
+                <w:lang w:val="en-US"/>
+              </w:rPr>
+              <w:t xml:space="preserve"> Tài Chính Kế Toán</w:t>
+            </w:r>
           </w:p>
           <w:p>
             <w:pPr>
               <w:jc w:val="center"/>
               <w:rPr>
-                <w:sz w:val="20"/>
-                <w:szCs w:val="20"/>
-                <w:lang w:val="en-US"/>
-              </w:rPr>
-            </w:pPr>
-            <w:r>
-              <w:rPr>
-                <w:sz w:val="20"/>
-                <w:szCs w:val="20"/>
-                <w:lang w:val="en-US"/>
-              </w:rPr>
-              <w:t>Chief Accountant</w:t>
-            </w:r>
+                <w:b/>
+                <w:bCs/>
+                <w:sz w:val="20"/>
+                <w:szCs w:val="20"/>
+                <w:lang w:val="en-US"/>
+              </w:rPr>
+            </w:pPr>
           </w:p>
           <w:p>
             <w:pPr>
               <w:jc w:val="center"/>
               <w:rPr>
+                <w:b/>
+                <w:bCs/>
                 <w:sz w:val="20"/>
                 <w:szCs w:val="20"/>
                 <w:lang w:val="en-US"/>
@@ -2989,6 +1924,8 @@
             <w:pPr>
               <w:jc w:val="center"/>
               <w:rPr>
+                <w:b/>
+                <w:bCs/>
                 <w:sz w:val="20"/>
                 <w:szCs w:val="20"/>
                 <w:lang w:val="en-US"/>
@@ -2999,6 +1936,8 @@
             <w:pPr>
               <w:jc w:val="center"/>
               <w:rPr>
+                <w:b/>
+                <w:bCs/>
                 <w:sz w:val="20"/>
                 <w:szCs w:val="20"/>
                 <w:lang w:val="en-US"/>
@@ -3024,29 +1963,7 @@
                 <w:szCs w:val="20"/>
                 <w:lang w:val="en-US"/>
               </w:rPr>
-              <w:t>{</w:t>
-            </w:r>
-            <w:proofErr w:type="spellStart"/>
-            <w:r>
-              <w:rPr>
-                <w:b/>
-                <w:bCs/>
-                <w:sz w:val="20"/>
-                <w:szCs w:val="20"/>
-                <w:lang w:val="en-US"/>
-              </w:rPr>
-              <w:t>TruongPTC</w:t>
-            </w:r>
-            <w:proofErr w:type="spellEnd"/>
-            <w:r>
-              <w:rPr>
-                <w:b/>
-                <w:bCs/>
-                <w:sz w:val="20"/>
-                <w:szCs w:val="20"/>
-                <w:lang w:val="en-US"/>
-              </w:rPr>
-              <w:t>}</w:t>
+              <w:t>{TruongPTC}</w:t>
             </w:r>
           </w:p>
         </w:tc>
@@ -3065,62 +1982,16 @@
                 <w:lang w:val="en-US"/>
               </w:rPr>
             </w:pPr>
-            <w:proofErr w:type="spellStart"/>
-            <w:r>
-              <w:rPr>
-                <w:b/>
-                <w:bCs/>
-                <w:sz w:val="20"/>
-                <w:szCs w:val="20"/>
-                <w:lang w:val="en-US"/>
-              </w:rPr>
-              <w:t>Chủ</w:t>
-            </w:r>
-            <w:proofErr w:type="spellEnd"/>
-            <w:r>
-              <w:rPr>
-                <w:b/>
-                <w:bCs/>
-                <w:sz w:val="20"/>
-                <w:szCs w:val="20"/>
-                <w:lang w:val="en-US"/>
-              </w:rPr>
-              <w:t xml:space="preserve"> </w:t>
-            </w:r>
-            <w:proofErr w:type="spellStart"/>
-            <w:r>
-              <w:rPr>
-                <w:b/>
-                <w:bCs/>
-                <w:sz w:val="20"/>
-                <w:szCs w:val="20"/>
-                <w:lang w:val="en-US"/>
-              </w:rPr>
-              <w:t>tài</w:t>
-            </w:r>
-            <w:proofErr w:type="spellEnd"/>
-            <w:r>
-              <w:rPr>
-                <w:b/>
-                <w:bCs/>
-                <w:sz w:val="20"/>
-                <w:szCs w:val="20"/>
-                <w:lang w:val="en-US"/>
-              </w:rPr>
-              <w:t xml:space="preserve"> </w:t>
-            </w:r>
-            <w:proofErr w:type="spellStart"/>
-            <w:r>
-              <w:rPr>
-                <w:b/>
-                <w:bCs/>
-                <w:sz w:val="20"/>
-                <w:szCs w:val="20"/>
-                <w:lang w:val="en-US"/>
-              </w:rPr>
-              <w:t>khỏan</w:t>
-            </w:r>
-            <w:proofErr w:type="spellEnd"/>
+            <w:r>
+              <w:rPr>
+                <w:b/>
+                <w:bCs/>
+                <w:sz w:val="20"/>
+                <w:szCs w:val="20"/>
+                <w:lang w:val="en-US"/>
+              </w:rPr>
+              <w:t>Chủ tài khỏan</w:t>
+            </w:r>
           </w:p>
           <w:p>
             <w:pPr>
@@ -3209,29 +2080,7 @@
                 <w:szCs w:val="20"/>
                 <w:lang w:val="en-US"/>
               </w:rPr>
-              <w:t>{</w:t>
-            </w:r>
-            <w:proofErr w:type="spellStart"/>
-            <w:r>
-              <w:rPr>
-                <w:b/>
-                <w:bCs/>
-                <w:sz w:val="20"/>
-                <w:szCs w:val="20"/>
-                <w:lang w:val="en-US"/>
-              </w:rPr>
-              <w:t>GiamDoc</w:t>
-            </w:r>
-            <w:proofErr w:type="spellEnd"/>
-            <w:r>
-              <w:rPr>
-                <w:b/>
-                <w:bCs/>
-                <w:sz w:val="20"/>
-                <w:szCs w:val="20"/>
-                <w:lang w:val="en-US"/>
-              </w:rPr>
-              <w:t>}</w:t>
+              <w:t>{GiamDoc}</w:t>
             </w:r>
           </w:p>
         </w:tc>
@@ -3250,40 +2099,16 @@
                 <w:lang w:val="en-US"/>
               </w:rPr>
             </w:pPr>
-            <w:proofErr w:type="spellStart"/>
-            <w:r>
-              <w:rPr>
-                <w:b/>
-                <w:bCs/>
-                <w:sz w:val="20"/>
-                <w:szCs w:val="20"/>
-                <w:lang w:val="en-US"/>
-              </w:rPr>
-              <w:t>Kế</w:t>
-            </w:r>
-            <w:proofErr w:type="spellEnd"/>
-            <w:r>
-              <w:rPr>
-                <w:b/>
-                <w:bCs/>
-                <w:sz w:val="20"/>
-                <w:szCs w:val="20"/>
-                <w:lang w:val="en-US"/>
-              </w:rPr>
-              <w:t xml:space="preserve"> </w:t>
-            </w:r>
-            <w:proofErr w:type="spellStart"/>
-            <w:r>
-              <w:rPr>
-                <w:b/>
-                <w:bCs/>
-                <w:sz w:val="20"/>
-                <w:szCs w:val="20"/>
-                <w:lang w:val="en-US"/>
-              </w:rPr>
-              <w:t>toán</w:t>
-            </w:r>
-            <w:proofErr w:type="spellEnd"/>
+            <w:r>
+              <w:rPr>
+                <w:b/>
+                <w:bCs/>
+                <w:sz w:val="20"/>
+                <w:szCs w:val="20"/>
+                <w:lang w:val="en-US"/>
+              </w:rPr>
+              <w:t>Kế toán</w:t>
+            </w:r>
           </w:p>
         </w:tc>
         <w:tc>
@@ -3301,84 +2126,16 @@
                 <w:lang w:val="en-US"/>
               </w:rPr>
             </w:pPr>
-            <w:proofErr w:type="spellStart"/>
-            <w:r>
-              <w:rPr>
-                <w:b/>
-                <w:bCs/>
-                <w:sz w:val="20"/>
-                <w:szCs w:val="20"/>
-                <w:lang w:val="en-US"/>
-              </w:rPr>
-              <w:t>Trưởng</w:t>
-            </w:r>
-            <w:proofErr w:type="spellEnd"/>
-            <w:r>
-              <w:rPr>
-                <w:b/>
-                <w:bCs/>
-                <w:sz w:val="20"/>
-                <w:szCs w:val="20"/>
-                <w:lang w:val="en-US"/>
-              </w:rPr>
-              <w:t xml:space="preserve"> </w:t>
-            </w:r>
-            <w:proofErr w:type="spellStart"/>
-            <w:r>
-              <w:rPr>
-                <w:b/>
-                <w:bCs/>
-                <w:sz w:val="20"/>
-                <w:szCs w:val="20"/>
-                <w:lang w:val="en-US"/>
-              </w:rPr>
-              <w:t>phòng</w:t>
-            </w:r>
-            <w:proofErr w:type="spellEnd"/>
-            <w:r>
-              <w:rPr>
-                <w:b/>
-                <w:bCs/>
-                <w:sz w:val="20"/>
-                <w:szCs w:val="20"/>
-                <w:lang w:val="en-US"/>
-              </w:rPr>
-              <w:t xml:space="preserve"> </w:t>
-            </w:r>
-            <w:proofErr w:type="spellStart"/>
-            <w:r>
-              <w:rPr>
-                <w:b/>
-                <w:bCs/>
-                <w:sz w:val="20"/>
-                <w:szCs w:val="20"/>
-                <w:lang w:val="en-US"/>
-              </w:rPr>
-              <w:t>Kế</w:t>
-            </w:r>
-            <w:proofErr w:type="spellEnd"/>
-            <w:r>
-              <w:rPr>
-                <w:b/>
-                <w:bCs/>
-                <w:sz w:val="20"/>
-                <w:szCs w:val="20"/>
-                <w:lang w:val="en-US"/>
-              </w:rPr>
-              <w:t xml:space="preserve"> </w:t>
-            </w:r>
-            <w:proofErr w:type="spellStart"/>
-            <w:r>
-              <w:rPr>
-                <w:b/>
-                <w:bCs/>
-                <w:sz w:val="20"/>
-                <w:szCs w:val="20"/>
-                <w:lang w:val="en-US"/>
-              </w:rPr>
-              <w:t>toán</w:t>
-            </w:r>
-            <w:proofErr w:type="spellEnd"/>
+            <w:r>
+              <w:rPr>
+                <w:b/>
+                <w:bCs/>
+                <w:sz w:val="20"/>
+                <w:szCs w:val="20"/>
+                <w:lang w:val="en-US"/>
+              </w:rPr>
+              <w:t>Trưởng phòng Kế toán</w:t>
+            </w:r>
             <w:r>
               <w:rPr>
                 <w:b/>
@@ -3406,40 +2163,16 @@
                 <w:lang w:val="en-US"/>
               </w:rPr>
             </w:pPr>
-            <w:proofErr w:type="spellStart"/>
-            <w:r>
-              <w:rPr>
-                <w:b/>
-                <w:bCs/>
-                <w:sz w:val="20"/>
-                <w:szCs w:val="20"/>
-                <w:lang w:val="en-US"/>
-              </w:rPr>
-              <w:t>Kế</w:t>
-            </w:r>
-            <w:proofErr w:type="spellEnd"/>
-            <w:r>
-              <w:rPr>
-                <w:b/>
-                <w:bCs/>
-                <w:sz w:val="20"/>
-                <w:szCs w:val="20"/>
-                <w:lang w:val="en-US"/>
-              </w:rPr>
-              <w:t xml:space="preserve"> </w:t>
-            </w:r>
-            <w:proofErr w:type="spellStart"/>
-            <w:r>
-              <w:rPr>
-                <w:b/>
-                <w:bCs/>
-                <w:sz w:val="20"/>
-                <w:szCs w:val="20"/>
-                <w:lang w:val="en-US"/>
-              </w:rPr>
-              <w:t>toán</w:t>
-            </w:r>
-            <w:proofErr w:type="spellEnd"/>
+            <w:r>
+              <w:rPr>
+                <w:b/>
+                <w:bCs/>
+                <w:sz w:val="20"/>
+                <w:szCs w:val="20"/>
+                <w:lang w:val="en-US"/>
+              </w:rPr>
+              <w:t>Kế toán</w:t>
+            </w:r>
           </w:p>
         </w:tc>
         <w:tc>
@@ -3457,84 +2190,16 @@
                 <w:lang w:val="en-US"/>
               </w:rPr>
             </w:pPr>
-            <w:proofErr w:type="spellStart"/>
-            <w:r>
-              <w:rPr>
-                <w:b/>
-                <w:bCs/>
-                <w:sz w:val="20"/>
-                <w:szCs w:val="20"/>
-                <w:lang w:val="en-US"/>
-              </w:rPr>
-              <w:t>Trưởng</w:t>
-            </w:r>
-            <w:proofErr w:type="spellEnd"/>
-            <w:r>
-              <w:rPr>
-                <w:b/>
-                <w:bCs/>
-                <w:sz w:val="20"/>
-                <w:szCs w:val="20"/>
-                <w:lang w:val="en-US"/>
-              </w:rPr>
-              <w:t xml:space="preserve"> </w:t>
-            </w:r>
-            <w:proofErr w:type="spellStart"/>
-            <w:r>
-              <w:rPr>
-                <w:b/>
-                <w:bCs/>
-                <w:sz w:val="20"/>
-                <w:szCs w:val="20"/>
-                <w:lang w:val="en-US"/>
-              </w:rPr>
-              <w:t>phòng</w:t>
-            </w:r>
-            <w:proofErr w:type="spellEnd"/>
-            <w:r>
-              <w:rPr>
-                <w:b/>
-                <w:bCs/>
-                <w:sz w:val="20"/>
-                <w:szCs w:val="20"/>
-                <w:lang w:val="en-US"/>
-              </w:rPr>
-              <w:t xml:space="preserve"> </w:t>
-            </w:r>
-            <w:proofErr w:type="spellStart"/>
-            <w:r>
-              <w:rPr>
-                <w:b/>
-                <w:bCs/>
-                <w:sz w:val="20"/>
-                <w:szCs w:val="20"/>
-                <w:lang w:val="en-US"/>
-              </w:rPr>
-              <w:t>Kế</w:t>
-            </w:r>
-            <w:proofErr w:type="spellEnd"/>
-            <w:r>
-              <w:rPr>
-                <w:b/>
-                <w:bCs/>
-                <w:sz w:val="20"/>
-                <w:szCs w:val="20"/>
-                <w:lang w:val="en-US"/>
-              </w:rPr>
-              <w:t xml:space="preserve"> </w:t>
-            </w:r>
-            <w:proofErr w:type="spellStart"/>
-            <w:r>
-              <w:rPr>
-                <w:b/>
-                <w:bCs/>
-                <w:sz w:val="20"/>
-                <w:szCs w:val="20"/>
-                <w:lang w:val="en-US"/>
-              </w:rPr>
-              <w:t>toán</w:t>
-            </w:r>
-            <w:proofErr w:type="spellEnd"/>
+            <w:r>
+              <w:rPr>
+                <w:b/>
+                <w:bCs/>
+                <w:sz w:val="20"/>
+                <w:szCs w:val="20"/>
+                <w:lang w:val="en-US"/>
+              </w:rPr>
+              <w:t>Trưởng phòng Kế toán</w:t>
+            </w:r>
             <w:r>
               <w:rPr>
                 <w:b/>

--- a/templates/UNC/HDB-UNC.docx
+++ b/templates/UNC/HDB-UNC.docx
@@ -1873,40 +1873,8 @@
                 <w:szCs w:val="20"/>
                 <w:lang w:val="en-US"/>
               </w:rPr>
-              <w:t>Trưởng Phòng Tổng Hợp Phụ Trác</w:t>
-            </w:r>
-            <w:r>
-              <w:rPr>
-                <w:b/>
-                <w:bCs/>
-                <w:sz w:val="20"/>
-                <w:szCs w:val="20"/>
-                <w:lang w:val="en-US"/>
-              </w:rPr>
-              <w:t>h</w:t>
-            </w:r>
-            <w:r>
-              <w:rPr>
-                <w:b/>
-                <w:bCs/>
-                <w:sz w:val="20"/>
-                <w:szCs w:val="20"/>
-                <w:lang w:val="en-US"/>
-              </w:rPr>
-              <w:t xml:space="preserve"> Tài Chính Kế Toán</w:t>
-            </w:r>
-          </w:p>
-          <w:p>
-            <w:pPr>
-              <w:jc w:val="center"/>
-              <w:rPr>
-                <w:b/>
-                <w:bCs/>
-                <w:sz w:val="20"/>
-                <w:szCs w:val="20"/>
-                <w:lang w:val="en-US"/>
-              </w:rPr>
-            </w:pPr>
+              <w:t>{ChucDanh | upper}</w:t>
+            </w:r>
           </w:p>
           <w:p>
             <w:pPr>
